--- a/TerrorHazaMuzeum_vizsgaremek_IRAU.docx
+++ b/TerrorHazaMuzeum_vizsgaremek_IRAU.docx
@@ -257,6 +257,7 @@
         <w:t>.</w:t>
       </w:r>
     </w:p>
+    <w:bookmarkStart w:id="0" w:name="_Toc122039665" w:displacedByCustomXml="next"/>
     <w:sdt>
       <w:sdtPr>
         <w:rPr>
@@ -264,7 +265,6 @@
           <w:color w:val="auto"/>
           <w:sz w:val="24"/>
           <w:szCs w:val="22"/>
-          <w:lang w:eastAsia="en-US"/>
         </w:rPr>
         <w:id w:val="1035923389"/>
         <w:docPartObj>
@@ -281,14 +281,18 @@
       <w:sdtContent>
         <w:p>
           <w:pPr>
-            <w:pStyle w:val="Tartalomjegyzkcmsora"/>
+            <w:pStyle w:val="Cmsor1"/>
             <w:rPr>
-              <w:rFonts w:ascii="Times New Roman" w:hAnsi="Times New Roman" w:cs="Times New Roman"/>
+              <w:rStyle w:val="Cmsor1Char"/>
             </w:rPr>
           </w:pPr>
           <w:r>
+            <w:rPr>
+              <w:rStyle w:val="Cmsor1Char"/>
+            </w:rPr>
             <w:t>Tartalomjegyzék</w:t>
           </w:r>
+          <w:bookmarkEnd w:id="0"/>
         </w:p>
         <w:p>
           <w:pPr>
@@ -312,13 +316,13 @@
           <w:r>
             <w:fldChar w:fldCharType="separate"/>
           </w:r>
-          <w:hyperlink w:anchor="_Toc119848391" w:history="1">
+          <w:hyperlink w:anchor="_Toc122039665" w:history="1">
             <w:r>
               <w:rPr>
                 <w:rStyle w:val="Hiperhivatkozs"/>
                 <w:noProof/>
               </w:rPr>
-              <w:t>Történet</w:t>
+              <w:t>Tartalomjegyzék</w:t>
             </w:r>
             <w:r>
               <w:rPr>
@@ -339,7 +343,7 @@
                 <w:noProof/>
                 <w:webHidden/>
               </w:rPr>
-              <w:instrText xml:space="preserve"> PAGEREF _Toc119848391 \h </w:instrText>
+              <w:instrText xml:space="preserve"> PAGEREF _Toc122039665 \h </w:instrText>
             </w:r>
             <w:r>
               <w:rPr>
@@ -359,7 +363,7 @@
                 <w:noProof/>
                 <w:webHidden/>
               </w:rPr>
-              <w:t>3</w:t>
+              <w:t>2</w:t>
             </w:r>
             <w:r>
               <w:rPr>
@@ -383,12 +387,83 @@
               <w:lang w:eastAsia="hu-HU"/>
             </w:rPr>
           </w:pPr>
-          <w:hyperlink w:anchor="_Toc119848392" w:history="1">
+          <w:hyperlink w:anchor="_Toc122039666" w:history="1">
             <w:r>
               <w:rPr>
                 <w:rStyle w:val="Hiperhivatkozs"/>
                 <w:noProof/>
               </w:rPr>
+              <w:t>Történet</w:t>
+            </w:r>
+            <w:r>
+              <w:rPr>
+                <w:noProof/>
+                <w:webHidden/>
+              </w:rPr>
+              <w:tab/>
+            </w:r>
+            <w:r>
+              <w:rPr>
+                <w:noProof/>
+                <w:webHidden/>
+              </w:rPr>
+              <w:fldChar w:fldCharType="begin"/>
+            </w:r>
+            <w:r>
+              <w:rPr>
+                <w:noProof/>
+                <w:webHidden/>
+              </w:rPr>
+              <w:instrText xml:space="preserve"> PAGEREF _Toc122039666 \h </w:instrText>
+            </w:r>
+            <w:r>
+              <w:rPr>
+                <w:noProof/>
+                <w:webHidden/>
+              </w:rPr>
+            </w:r>
+            <w:r>
+              <w:rPr>
+                <w:noProof/>
+                <w:webHidden/>
+              </w:rPr>
+              <w:fldChar w:fldCharType="separate"/>
+            </w:r>
+            <w:r>
+              <w:rPr>
+                <w:noProof/>
+                <w:webHidden/>
+              </w:rPr>
+              <w:t>3</w:t>
+            </w:r>
+            <w:r>
+              <w:rPr>
+                <w:noProof/>
+                <w:webHidden/>
+              </w:rPr>
+              <w:fldChar w:fldCharType="end"/>
+            </w:r>
+          </w:hyperlink>
+        </w:p>
+        <w:p>
+          <w:pPr>
+            <w:pStyle w:val="TJ1"/>
+            <w:tabs>
+              <w:tab w:val="right" w:leader="dot" w:pos="9062"/>
+            </w:tabs>
+            <w:rPr>
+              <w:rFonts w:asciiTheme="minorHAnsi" w:eastAsiaTheme="minorEastAsia" w:hAnsiTheme="minorHAnsi"/>
+              <w:noProof/>
+              <w:sz w:val="22"/>
+              <w:lang w:eastAsia="hu-HU"/>
+            </w:rPr>
+          </w:pPr>
+          <w:hyperlink w:anchor="_Toc122039667" w:history="1">
+            <w:r>
+              <w:rPr>
+                <w:rStyle w:val="Hiperhivatkozs"/>
+                <w:noProof/>
+              </w:rPr>
               <w:t>A tervezés</w:t>
             </w:r>
             <w:r>
@@ -410,7 +485,7 @@
                 <w:noProof/>
                 <w:webHidden/>
               </w:rPr>
-              <w:instrText xml:space="preserve"> PAGEREF _Toc119848392 \h </w:instrText>
+              <w:instrText xml:space="preserve"> PAGEREF _Toc122039667 \h </w:instrText>
             </w:r>
             <w:r>
               <w:rPr>
@@ -448,10 +523,13 @@
               <w:tab w:val="right" w:leader="dot" w:pos="9062"/>
             </w:tabs>
             <w:rPr>
+              <w:rFonts w:asciiTheme="minorHAnsi" w:eastAsiaTheme="minorEastAsia" w:hAnsiTheme="minorHAnsi"/>
               <w:noProof/>
+              <w:sz w:val="22"/>
+              <w:lang w:eastAsia="hu-HU"/>
             </w:rPr>
           </w:pPr>
-          <w:hyperlink w:anchor="_Toc119848393" w:history="1">
+          <w:hyperlink w:anchor="_Toc122039668" w:history="1">
             <w:r>
               <w:rPr>
                 <w:rStyle w:val="Hiperhivatkozs"/>
@@ -478,7 +556,7 @@
                 <w:noProof/>
                 <w:webHidden/>
               </w:rPr>
-              <w:instrText xml:space="preserve"> PAGEREF _Toc119848393 \h </w:instrText>
+              <w:instrText xml:space="preserve"> PAGEREF _Toc122039668 \h </w:instrText>
             </w:r>
             <w:r>
               <w:rPr>
@@ -516,10 +594,13 @@
               <w:tab w:val="right" w:leader="dot" w:pos="9062"/>
             </w:tabs>
             <w:rPr>
+              <w:rFonts w:asciiTheme="minorHAnsi" w:eastAsiaTheme="minorEastAsia" w:hAnsiTheme="minorHAnsi"/>
               <w:noProof/>
+              <w:sz w:val="22"/>
+              <w:lang w:eastAsia="hu-HU"/>
             </w:rPr>
           </w:pPr>
-          <w:hyperlink w:anchor="_Toc119848394" w:history="1">
+          <w:hyperlink w:anchor="_Toc122039669" w:history="1">
             <w:r>
               <w:rPr>
                 <w:rStyle w:val="Hiperhivatkozs"/>
@@ -546,7 +627,7 @@
                 <w:noProof/>
                 <w:webHidden/>
               </w:rPr>
-              <w:instrText xml:space="preserve"> PAGEREF _Toc119848394 \h </w:instrText>
+              <w:instrText xml:space="preserve"> PAGEREF _Toc122039669 \h </w:instrText>
             </w:r>
             <w:r>
               <w:rPr>
@@ -567,6 +648,148 @@
                 <w:webHidden/>
               </w:rPr>
               <w:t>3</w:t>
+            </w:r>
+            <w:r>
+              <w:rPr>
+                <w:noProof/>
+                <w:webHidden/>
+              </w:rPr>
+              <w:fldChar w:fldCharType="end"/>
+            </w:r>
+          </w:hyperlink>
+        </w:p>
+        <w:p>
+          <w:pPr>
+            <w:pStyle w:val="TJ2"/>
+            <w:tabs>
+              <w:tab w:val="right" w:leader="dot" w:pos="9062"/>
+            </w:tabs>
+            <w:rPr>
+              <w:rFonts w:asciiTheme="minorHAnsi" w:eastAsiaTheme="minorEastAsia" w:hAnsiTheme="minorHAnsi"/>
+              <w:noProof/>
+              <w:sz w:val="22"/>
+              <w:lang w:eastAsia="hu-HU"/>
+            </w:rPr>
+          </w:pPr>
+          <w:hyperlink w:anchor="_Toc122039670" w:history="1">
+            <w:r>
+              <w:rPr>
+                <w:rStyle w:val="Hiperhivatkozs"/>
+                <w:noProof/>
+              </w:rPr>
+              <w:t>Forgalomirányítás telephelyek között (ISP)</w:t>
+            </w:r>
+            <w:r>
+              <w:rPr>
+                <w:noProof/>
+                <w:webHidden/>
+              </w:rPr>
+              <w:tab/>
+            </w:r>
+            <w:r>
+              <w:rPr>
+                <w:noProof/>
+                <w:webHidden/>
+              </w:rPr>
+              <w:fldChar w:fldCharType="begin"/>
+            </w:r>
+            <w:r>
+              <w:rPr>
+                <w:noProof/>
+                <w:webHidden/>
+              </w:rPr>
+              <w:instrText xml:space="preserve"> PAGEREF _Toc122039670 \h </w:instrText>
+            </w:r>
+            <w:r>
+              <w:rPr>
+                <w:noProof/>
+                <w:webHidden/>
+              </w:rPr>
+            </w:r>
+            <w:r>
+              <w:rPr>
+                <w:noProof/>
+                <w:webHidden/>
+              </w:rPr>
+              <w:fldChar w:fldCharType="separate"/>
+            </w:r>
+            <w:r>
+              <w:rPr>
+                <w:noProof/>
+                <w:webHidden/>
+              </w:rPr>
+              <w:t>4</w:t>
+            </w:r>
+            <w:r>
+              <w:rPr>
+                <w:noProof/>
+                <w:webHidden/>
+              </w:rPr>
+              <w:fldChar w:fldCharType="end"/>
+            </w:r>
+          </w:hyperlink>
+        </w:p>
+        <w:p>
+          <w:pPr>
+            <w:pStyle w:val="TJ1"/>
+            <w:tabs>
+              <w:tab w:val="right" w:leader="dot" w:pos="9062"/>
+            </w:tabs>
+            <w:rPr>
+              <w:rFonts w:asciiTheme="minorHAnsi" w:eastAsiaTheme="minorEastAsia" w:hAnsiTheme="minorHAnsi"/>
+              <w:noProof/>
+              <w:sz w:val="22"/>
+              <w:lang w:eastAsia="hu-HU"/>
+            </w:rPr>
+          </w:pPr>
+          <w:hyperlink w:anchor="_Toc122039671" w:history="1">
+            <w:r>
+              <w:rPr>
+                <w:rStyle w:val="Hiperhivatkozs"/>
+                <w:noProof/>
+              </w:rPr>
+              <w:t>Ábrajegyzék</w:t>
+            </w:r>
+            <w:r>
+              <w:rPr>
+                <w:noProof/>
+                <w:webHidden/>
+              </w:rPr>
+              <w:tab/>
+            </w:r>
+            <w:r>
+              <w:rPr>
+                <w:noProof/>
+                <w:webHidden/>
+              </w:rPr>
+              <w:fldChar w:fldCharType="begin"/>
+            </w:r>
+            <w:r>
+              <w:rPr>
+                <w:noProof/>
+                <w:webHidden/>
+              </w:rPr>
+              <w:instrText xml:space="preserve"> PAGEREF _Toc122039671 \h </w:instrText>
+            </w:r>
+            <w:r>
+              <w:rPr>
+                <w:noProof/>
+                <w:webHidden/>
+              </w:rPr>
+            </w:r>
+            <w:r>
+              <w:rPr>
+                <w:noProof/>
+                <w:webHidden/>
+              </w:rPr>
+              <w:fldChar w:fldCharType="separate"/>
+            </w:r>
+            <w:r>
+              <w:rPr>
+                <w:noProof/>
+                <w:webHidden/>
+              </w:rPr>
+              <w:t>6</w:t>
             </w:r>
             <w:r>
               <w:rPr>
@@ -605,12 +828,12 @@
       <w:pPr>
         <w:pStyle w:val="Cmsor1"/>
       </w:pPr>
-      <w:bookmarkStart w:id="0" w:name="_Toc119848391"/>
+      <w:bookmarkStart w:id="1" w:name="_Toc122039666"/>
       <w:r>
         <w:lastRenderedPageBreak/>
         <w:t>Történet</w:t>
       </w:r>
-      <w:bookmarkEnd w:id="0"/>
+      <w:bookmarkEnd w:id="1"/>
     </w:p>
     <w:p>
       <w:r>
@@ -651,21 +874,21 @@
       <w:pPr>
         <w:pStyle w:val="Cmsor1"/>
       </w:pPr>
-      <w:bookmarkStart w:id="1" w:name="_Toc119848392"/>
+      <w:bookmarkStart w:id="2" w:name="_Toc122039667"/>
       <w:r>
         <w:t>A tervezés</w:t>
       </w:r>
-      <w:bookmarkEnd w:id="1"/>
+      <w:bookmarkEnd w:id="2"/>
     </w:p>
     <w:p>
       <w:pPr>
         <w:pStyle w:val="Cmsor2"/>
       </w:pPr>
-      <w:bookmarkStart w:id="2" w:name="_Toc119848393"/>
+      <w:bookmarkStart w:id="3" w:name="_Toc122039668"/>
       <w:r>
         <w:t>Topológia</w:t>
       </w:r>
-      <w:bookmarkEnd w:id="2"/>
+      <w:bookmarkEnd w:id="3"/>
     </w:p>
     <w:p>
       <w:r>
@@ -799,83 +1022,77 @@
         <w:t>tűzfal</w:t>
       </w:r>
       <w:r>
+        <w:t xml:space="preserve"> fog IP </w:t>
+      </w:r>
+      <w:r>
+        <w:t>címeket</w:t>
+      </w:r>
+      <w:r>
+        <w:t xml:space="preserve"> osztani</w:t>
+      </w:r>
+      <w:r>
+        <w:t xml:space="preserve">, ami </w:t>
+      </w:r>
+      <w:r>
+        <w:t xml:space="preserve">a </w:t>
+      </w:r>
+      <w:r>
+        <w:t>“</w:t>
+      </w:r>
+      <w:proofErr w:type="spellStart"/>
+      <w:r>
+        <w:t>Security</w:t>
+      </w:r>
+      <w:proofErr w:type="spellEnd"/>
+      <w:r>
+        <w:t>”</w:t>
+      </w:r>
+      <w:r>
         <w:t xml:space="preserve"> </w:t>
       </w:r>
       <w:r>
-        <w:t xml:space="preserve">fog IP </w:t>
-      </w:r>
-      <w:r>
-        <w:t>címeket</w:t>
+        <w:t xml:space="preserve">szobában </w:t>
+      </w:r>
+      <w:r>
+        <w:t xml:space="preserve">található az </w:t>
+      </w:r>
+      <w:r>
+        <w:t xml:space="preserve">ISP-vel </w:t>
+      </w:r>
+      <w:r>
+        <w:t>együtt.</w:t>
       </w:r>
       <w:r>
         <w:t xml:space="preserve"> </w:t>
       </w:r>
       <w:r>
-        <w:t>osztani</w:t>
-      </w:r>
-      <w:r>
-        <w:t xml:space="preserve">, ami </w:t>
-      </w:r>
-      <w:r>
-        <w:t xml:space="preserve">a </w:t>
-      </w:r>
-      <w:r>
-        <w:t>“</w:t>
-      </w:r>
-      <w:proofErr w:type="spellStart"/>
-      <w:r>
-        <w:t>Security</w:t>
-      </w:r>
-      <w:proofErr w:type="spellEnd"/>
-      <w:r>
-        <w:t>”</w:t>
+        <w:t>Ugyaninnen kettő</w:t>
       </w:r>
       <w:r>
         <w:t xml:space="preserve"> </w:t>
       </w:r>
       <w:r>
-        <w:t xml:space="preserve">szobában </w:t>
-      </w:r>
-      <w:r>
-        <w:t xml:space="preserve">található az </w:t>
-      </w:r>
-      <w:r>
-        <w:t xml:space="preserve">ISP-vel </w:t>
-      </w:r>
-      <w:r>
-        <w:t>együtt.</w:t>
+        <w:t xml:space="preserve">bérelt vonalat </w:t>
+      </w:r>
+      <w:r>
+        <w:t xml:space="preserve">kötünk a </w:t>
+      </w:r>
+      <w:r>
+        <w:t>hálózatra.</w:t>
       </w:r>
       <w:r>
         <w:t xml:space="preserve"> </w:t>
       </w:r>
-      <w:r>
-        <w:t>Ugyaninnen kettő</w:t>
-      </w:r>
-      <w:r>
-        <w:t xml:space="preserve"> </w:t>
-      </w:r>
-      <w:r>
-        <w:t xml:space="preserve">bérelt vonalat </w:t>
-      </w:r>
-      <w:r>
-        <w:t xml:space="preserve">kötünk a </w:t>
-      </w:r>
-      <w:r>
-        <w:t>hálózatra.</w:t>
-      </w:r>
-      <w:r>
-        <w:t xml:space="preserve"> </w:t>
-      </w:r>
     </w:p>
     <w:p>
       <w:pPr>
         <w:pStyle w:val="Cmsor2"/>
       </w:pPr>
-      <w:bookmarkStart w:id="3" w:name="_Toc119848394"/>
+      <w:bookmarkStart w:id="4" w:name="_Toc122039669"/>
       <w:r>
         <w:t>IP címzés</w:t>
       </w:r>
-      <w:bookmarkEnd w:id="3"/>
+      <w:bookmarkEnd w:id="4"/>
     </w:p>
     <w:p>
       <w:r>
@@ -940,16 +1157,913 @@
             <v:path o:extrusionok="f" gradientshapeok="t" o:connecttype="rect"/>
             <o:lock v:ext="edit" aspectratio="t"/>
           </v:shapetype>
-          <v:shape id="_x0000_i1105" type="#_x0000_t75" style="width:427.5pt;height:222pt" o:ole="">
-            <v:imagedata r:id="rId8" o:title=""/>
+          <v:shape id="_x0000_i1025" type="#_x0000_t75" style="width:427.45pt;height:222pt" o:ole="">
+            <v:imagedata r:id="rId7" o:title=""/>
           </v:shape>
-          <o:OLEObject Type="Embed" ProgID="Excel.Sheet.12" ShapeID="_x0000_i1105" DrawAspect="Content" ObjectID="_1730464876" r:id="rId9"/>
+          <o:OLEObject Type="Embed" ProgID="Excel.Sheet.12" ShapeID="_x0000_i1025" DrawAspect="Content" ObjectID="_1732652409" r:id="rId8"/>
         </w:object>
       </w:r>
     </w:p>
+    <w:p>
+      <w:pPr>
+        <w:spacing w:line="259" w:lineRule="auto"/>
+        <w:ind w:firstLine="0"/>
+        <w:jc w:val="left"/>
+        <w:rPr>
+          <w:rFonts w:asciiTheme="majorHAnsi" w:eastAsiaTheme="majorEastAsia" w:hAnsiTheme="majorHAnsi" w:cstheme="majorBidi"/>
+          <w:color w:val="2F5496" w:themeColor="accent1" w:themeShade="BF"/>
+          <w:sz w:val="26"/>
+          <w:szCs w:val="26"/>
+        </w:rPr>
+      </w:pPr>
+      <w:r>
+        <w:br w:type="page"/>
+      </w:r>
+    </w:p>
+    <w:p>
+      <w:pPr>
+        <w:pStyle w:val="Cmsor2"/>
+      </w:pPr>
+      <w:bookmarkStart w:id="5" w:name="_Toc122039670"/>
+      <w:r>
+        <w:lastRenderedPageBreak/>
+        <w:t>Forgalomirányítás telephelyek között (ISP)</w:t>
+      </w:r>
+      <w:bookmarkEnd w:id="5"/>
+    </w:p>
+    <w:p>
+      <w:r>
+        <w:drawing>
+          <wp:anchor distT="0" distB="0" distL="114300" distR="114300" simplePos="0" relativeHeight="251659264" behindDoc="0" locked="0" layoutInCell="1" allowOverlap="0" wp14:anchorId="49669D5F" wp14:editId="7691D0B9">
+            <wp:simplePos x="0" y="0"/>
+            <wp:positionH relativeFrom="column">
+              <wp:posOffset>2540</wp:posOffset>
+            </wp:positionH>
+            <wp:positionV relativeFrom="paragraph">
+              <wp:posOffset>151130</wp:posOffset>
+            </wp:positionV>
+            <wp:extent cx="3215640" cy="2433955"/>
+            <wp:effectExtent l="0" t="0" r="3810" b="4445"/>
+            <wp:wrapSquare wrapText="bothSides"/>
+            <wp:docPr id="1" name="Kép 1"/>
+            <wp:cNvGraphicFramePr>
+              <a:graphicFrameLocks xmlns:a="http://schemas.openxmlformats.org/drawingml/2006/main" noChangeAspect="1"/>
+            </wp:cNvGraphicFramePr>
+            <a:graphic xmlns:a="http://schemas.openxmlformats.org/drawingml/2006/main">
+              <a:graphicData uri="http://schemas.openxmlformats.org/drawingml/2006/picture">
+                <pic:pic xmlns:pic="http://schemas.openxmlformats.org/drawingml/2006/picture">
+                  <pic:nvPicPr>
+                    <pic:cNvPr id="1" name=""/>
+                    <pic:cNvPicPr/>
+                  </pic:nvPicPr>
+                  <pic:blipFill>
+                    <a:blip r:embed="rId9">
+                      <a:extLst>
+                        <a:ext uri="{28A0092B-C50C-407E-A947-70E740481C1C}">
+                          <a14:useLocalDpi xmlns:a14="http://schemas.microsoft.com/office/drawing/2010/main" val="0"/>
+                        </a:ext>
+                      </a:extLst>
+                    </a:blip>
+                    <a:stretch>
+                      <a:fillRect/>
+                    </a:stretch>
+                  </pic:blipFill>
+                  <pic:spPr>
+                    <a:xfrm>
+                      <a:off x="0" y="0"/>
+                      <a:ext cx="3215640" cy="2433955"/>
+                    </a:xfrm>
+                    <a:prstGeom prst="rect">
+                      <a:avLst/>
+                    </a:prstGeom>
+                  </pic:spPr>
+                </pic:pic>
+              </a:graphicData>
+            </a:graphic>
+            <wp14:sizeRelH relativeFrom="margin">
+              <wp14:pctWidth>0</wp14:pctWidth>
+            </wp14:sizeRelH>
+            <wp14:sizeRelV relativeFrom="margin">
+              <wp14:pctHeight>0</wp14:pctHeight>
+            </wp14:sizeRelV>
+          </wp:anchor>
+        </w:drawing>
+      </w:r>
+      <w:r>
+        <w:t>Az ISP területen OSPF forgalomirányítást használunk, a gyors és hatékonyságot figyelembevéve. A jelen területen a 10.0.0.0-ás hálózatot vettük alapul az OSPF kialakítása során.</w:t>
+      </w:r>
+    </w:p>
+    <w:p>
+      <w:pPr>
+        <w:spacing w:after="720"/>
+        <w:rPr>
+          <w:noProof/>
+        </w:rPr>
+      </w:pPr>
+      <w:r>
+        <w:rPr>
+          <w:noProof/>
+        </w:rPr>
+        <mc:AlternateContent>
+          <mc:Choice Requires="wps">
+            <w:drawing>
+              <wp:anchor distT="0" distB="0" distL="114300" distR="114300" simplePos="0" relativeHeight="251661312" behindDoc="1" locked="0" layoutInCell="1" allowOverlap="1" wp14:anchorId="395A8017" wp14:editId="4D2D7EBC">
+                <wp:simplePos x="0" y="0"/>
+                <wp:positionH relativeFrom="column">
+                  <wp:posOffset>217038</wp:posOffset>
+                </wp:positionH>
+                <wp:positionV relativeFrom="paragraph">
+                  <wp:posOffset>1185734</wp:posOffset>
+                </wp:positionV>
+                <wp:extent cx="2837180" cy="635"/>
+                <wp:effectExtent l="0" t="0" r="1270" b="8255"/>
+                <wp:wrapTight wrapText="bothSides">
+                  <wp:wrapPolygon edited="0">
+                    <wp:start x="0" y="0"/>
+                    <wp:lineTo x="0" y="20698"/>
+                    <wp:lineTo x="21465" y="20698"/>
+                    <wp:lineTo x="21465" y="0"/>
+                    <wp:lineTo x="0" y="0"/>
+                  </wp:wrapPolygon>
+                </wp:wrapTight>
+                <wp:docPr id="3" name="Szövegdoboz 3"/>
+                <wp:cNvGraphicFramePr/>
+                <a:graphic xmlns:a="http://schemas.openxmlformats.org/drawingml/2006/main">
+                  <a:graphicData uri="http://schemas.microsoft.com/office/word/2010/wordprocessingShape">
+                    <wps:wsp>
+                      <wps:cNvSpPr txBox="1"/>
+                      <wps:spPr>
+                        <a:xfrm>
+                          <a:off x="0" y="0"/>
+                          <a:ext cx="2837180" cy="635"/>
+                        </a:xfrm>
+                        <a:prstGeom prst="rect">
+                          <a:avLst/>
+                        </a:prstGeom>
+                        <a:solidFill>
+                          <a:prstClr val="white"/>
+                        </a:solidFill>
+                        <a:ln>
+                          <a:noFill/>
+                        </a:ln>
+                      </wps:spPr>
+                      <wps:txbx>
+                        <w:txbxContent>
+                          <w:p>
+                            <w:pPr>
+                              <w:pStyle w:val="Kpalrs"/>
+                              <w:jc w:val="center"/>
+                              <w:rPr>
+                                <w:sz w:val="24"/>
+                              </w:rPr>
+                            </w:pPr>
+                            <w:fldSimple w:instr=" SEQ ábra \* ARABIC ">
+                              <w:bookmarkStart w:id="6" w:name="_Toc122039225"/>
+                              <w:bookmarkStart w:id="7" w:name="_Toc122039654"/>
+                              <w:r>
+                                <w:rPr>
+                                  <w:noProof/>
+                                </w:rPr>
+                                <w:t>1</w:t>
+                              </w:r>
+                            </w:fldSimple>
+                            <w:r>
+                              <w:t>. ábra ISP topológiája</w:t>
+                            </w:r>
+                            <w:bookmarkEnd w:id="6"/>
+                            <w:bookmarkEnd w:id="7"/>
+                          </w:p>
+                        </w:txbxContent>
+                      </wps:txbx>
+                      <wps:bodyPr rot="0" spcFirstLastPara="0" vertOverflow="overflow" horzOverflow="overflow" vert="horz" wrap="square" lIns="0" tIns="0" rIns="0" bIns="0" numCol="1" spcCol="0" rtlCol="0" fromWordArt="0" anchor="t" anchorCtr="0" forceAA="0" compatLnSpc="1">
+                        <a:prstTxWarp prst="textNoShape">
+                          <a:avLst/>
+                        </a:prstTxWarp>
+                        <a:spAutoFit/>
+                      </wps:bodyPr>
+                    </wps:wsp>
+                  </a:graphicData>
+                </a:graphic>
+              </wp:anchor>
+            </w:drawing>
+          </mc:Choice>
+          <mc:Fallback>
+            <w:pict>
+              <v:shapetype w14:anchorId="395A8017" id="_x0000_t202" coordsize="21600,21600" o:spt="202" path="m,l,21600r21600,l21600,xe">
+                <v:stroke joinstyle="miter"/>
+                <v:path gradientshapeok="t" o:connecttype="rect"/>
+              </v:shapetype>
+              <v:shape id="Szövegdoboz 3" o:spid="_x0000_s1026" type="#_x0000_t202" style="position:absolute;left:0;text-align:left;margin-left:17.1pt;margin-top:93.35pt;width:223.4pt;height:.05pt;z-index:-251655168;visibility:visible;mso-wrap-style:square;mso-wrap-distance-left:9pt;mso-wrap-distance-top:0;mso-wrap-distance-right:9pt;mso-wrap-distance-bottom:0;mso-position-horizontal:absolute;mso-position-horizontal-relative:text;mso-position-vertical:absolute;mso-position-vertical-relative:text;v-text-anchor:top" o:gfxdata="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" stroked="f">
+                <v:textbox style="mso-fit-shape-to-text:t" inset="0,0,0,0">
+                  <w:txbxContent>
+                    <w:p>
+                      <w:pPr>
+                        <w:pStyle w:val="Kpalrs"/>
+                        <w:jc w:val="center"/>
+                        <w:rPr>
+                          <w:sz w:val="24"/>
+                        </w:rPr>
+                      </w:pPr>
+                      <w:fldSimple w:instr=" SEQ ábra \* ARABIC ">
+                        <w:bookmarkStart w:id="8" w:name="_Toc122039225"/>
+                        <w:bookmarkStart w:id="9" w:name="_Toc122039654"/>
+                        <w:r>
+                          <w:rPr>
+                            <w:noProof/>
+                          </w:rPr>
+                          <w:t>1</w:t>
+                        </w:r>
+                      </w:fldSimple>
+                      <w:r>
+                        <w:t>. ábra ISP topológiája</w:t>
+                      </w:r>
+                      <w:bookmarkEnd w:id="8"/>
+                      <w:bookmarkEnd w:id="9"/>
+                    </w:p>
+                  </w:txbxContent>
+                </v:textbox>
+                <w10:wrap type="tight"/>
+              </v:shape>
+            </w:pict>
+          </mc:Fallback>
+        </mc:AlternateContent>
+      </w:r>
+      <w:r>
+        <w:rPr>
+          <w:noProof/>
+        </w:rPr>
+        <w:t>A belső hálózatot keresztkötésű rézkábellel kötöttük össze, míg a nagy távolság miatt a telephelyekhez való kivezetést optikai kábellel alakítottuk ki.</w:t>
+      </w:r>
+    </w:p>
+    <w:p>
+      <w:pPr>
+        <w:rPr>
+          <w:noProof/>
+        </w:rPr>
+      </w:pPr>
+      <w:r>
+        <w:rPr>
+          <w:noProof/>
+        </w:rPr>
+        <mc:AlternateContent>
+          <mc:Choice Requires="wps">
+            <w:drawing>
+              <wp:anchor distT="0" distB="0" distL="114300" distR="114300" simplePos="0" relativeHeight="251663360" behindDoc="1" locked="0" layoutInCell="1" allowOverlap="1" wp14:anchorId="58A538CB" wp14:editId="0CCC28EB">
+                <wp:simplePos x="0" y="0"/>
+                <wp:positionH relativeFrom="column">
+                  <wp:posOffset>61595</wp:posOffset>
+                </wp:positionH>
+                <wp:positionV relativeFrom="paragraph">
+                  <wp:posOffset>5140960</wp:posOffset>
+                </wp:positionV>
+                <wp:extent cx="5728970" cy="635"/>
+                <wp:effectExtent l="0" t="0" r="0" b="0"/>
+                <wp:wrapTight wrapText="bothSides">
+                  <wp:wrapPolygon edited="0">
+                    <wp:start x="0" y="0"/>
+                    <wp:lineTo x="0" y="21600"/>
+                    <wp:lineTo x="21600" y="21600"/>
+                    <wp:lineTo x="21600" y="0"/>
+                  </wp:wrapPolygon>
+                </wp:wrapTight>
+                <wp:docPr id="4" name="Szövegdoboz 4"/>
+                <wp:cNvGraphicFramePr/>
+                <a:graphic xmlns:a="http://schemas.openxmlformats.org/drawingml/2006/main">
+                  <a:graphicData uri="http://schemas.microsoft.com/office/word/2010/wordprocessingShape">
+                    <wps:wsp>
+                      <wps:cNvSpPr txBox="1"/>
+                      <wps:spPr>
+                        <a:xfrm>
+                          <a:off x="0" y="0"/>
+                          <a:ext cx="5728970" cy="635"/>
+                        </a:xfrm>
+                        <a:prstGeom prst="rect">
+                          <a:avLst/>
+                        </a:prstGeom>
+                        <a:solidFill>
+                          <a:prstClr val="white"/>
+                        </a:solidFill>
+                        <a:ln>
+                          <a:noFill/>
+                        </a:ln>
+                      </wps:spPr>
+                      <wps:txbx>
+                        <w:txbxContent>
+                          <w:p>
+                            <w:pPr>
+                              <w:pStyle w:val="Kpalrs"/>
+                              <w:jc w:val="center"/>
+                              <w:rPr>
+                                <w:noProof/>
+                                <w:sz w:val="24"/>
+                              </w:rPr>
+                            </w:pPr>
+                            <w:r>
+                              <w:rPr>
+                                <w:noProof/>
+                              </w:rPr>
+                              <w:fldChar w:fldCharType="begin"/>
+                            </w:r>
+                            <w:r>
+                              <w:rPr>
+                                <w:noProof/>
+                              </w:rPr>
+                              <w:instrText xml:space="preserve"> SEQ ábra \* ARABIC </w:instrText>
+                            </w:r>
+                            <w:r>
+                              <w:rPr>
+                                <w:noProof/>
+                              </w:rPr>
+                              <w:fldChar w:fldCharType="separate"/>
+                            </w:r>
+                            <w:bookmarkStart w:id="10" w:name="_Toc122039226"/>
+                            <w:bookmarkStart w:id="11" w:name="_Toc122039655"/>
+                            <w:r>
+                              <w:rPr>
+                                <w:noProof/>
+                              </w:rPr>
+                              <w:t>2</w:t>
+                            </w:r>
+                            <w:r>
+                              <w:rPr>
+                                <w:noProof/>
+                              </w:rPr>
+                              <w:fldChar w:fldCharType="end"/>
+                            </w:r>
+                            <w:r>
+                              <w:t>. ábra ISP Router4 OSPF adatbázisa</w:t>
+                            </w:r>
+                            <w:bookmarkEnd w:id="10"/>
+                            <w:bookmarkEnd w:id="11"/>
+                          </w:p>
+                        </w:txbxContent>
+                      </wps:txbx>
+                      <wps:bodyPr rot="0" spcFirstLastPara="0" vertOverflow="overflow" horzOverflow="overflow" vert="horz" wrap="square" lIns="0" tIns="0" rIns="0" bIns="0" numCol="1" spcCol="0" rtlCol="0" fromWordArt="0" anchor="t" anchorCtr="0" forceAA="0" compatLnSpc="1">
+                        <a:prstTxWarp prst="textNoShape">
+                          <a:avLst/>
+                        </a:prstTxWarp>
+                        <a:spAutoFit/>
+                      </wps:bodyPr>
+                    </wps:wsp>
+                  </a:graphicData>
+                </a:graphic>
+              </wp:anchor>
+            </w:drawing>
+          </mc:Choice>
+          <mc:Fallback>
+            <w:pict>
+              <v:shape w14:anchorId="58A538CB" id="Szövegdoboz 4" o:spid="_x0000_s1027" type="#_x0000_t202" style="position:absolute;left:0;text-align:left;margin-left:4.85pt;margin-top:404.8pt;width:451.1pt;height:.05pt;z-index:-251653120;visibility:visible;mso-wrap-style:square;mso-wrap-distance-left:9pt;mso-wrap-distance-top:0;mso-wrap-distance-right:9pt;mso-wrap-distance-bottom:0;mso-position-horizontal:absolute;mso-position-horizontal-relative:text;mso-position-vertical:absolute;mso-position-vertical-relative:text;v-text-anchor:top" o:gfxdata="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" stroked="f">
+                <v:textbox style="mso-fit-shape-to-text:t" inset="0,0,0,0">
+                  <w:txbxContent>
+                    <w:p>
+                      <w:pPr>
+                        <w:pStyle w:val="Kpalrs"/>
+                        <w:jc w:val="center"/>
+                        <w:rPr>
+                          <w:noProof/>
+                          <w:sz w:val="24"/>
+                        </w:rPr>
+                      </w:pPr>
+                      <w:r>
+                        <w:rPr>
+                          <w:noProof/>
+                        </w:rPr>
+                        <w:fldChar w:fldCharType="begin"/>
+                      </w:r>
+                      <w:r>
+                        <w:rPr>
+                          <w:noProof/>
+                        </w:rPr>
+                        <w:instrText xml:space="preserve"> SEQ ábra \* ARABIC </w:instrText>
+                      </w:r>
+                      <w:r>
+                        <w:rPr>
+                          <w:noProof/>
+                        </w:rPr>
+                        <w:fldChar w:fldCharType="separate"/>
+                      </w:r>
+                      <w:bookmarkStart w:id="12" w:name="_Toc122039226"/>
+                      <w:bookmarkStart w:id="13" w:name="_Toc122039655"/>
+                      <w:r>
+                        <w:rPr>
+                          <w:noProof/>
+                        </w:rPr>
+                        <w:t>2</w:t>
+                      </w:r>
+                      <w:r>
+                        <w:rPr>
+                          <w:noProof/>
+                        </w:rPr>
+                        <w:fldChar w:fldCharType="end"/>
+                      </w:r>
+                      <w:r>
+                        <w:t>. ábra ISP Router4 OSPF adatbázisa</w:t>
+                      </w:r>
+                      <w:bookmarkEnd w:id="12"/>
+                      <w:bookmarkEnd w:id="13"/>
+                    </w:p>
+                  </w:txbxContent>
+                </v:textbox>
+                <w10:wrap type="tight"/>
+              </v:shape>
+            </w:pict>
+          </mc:Fallback>
+        </mc:AlternateContent>
+      </w:r>
+      <w:r>
+        <w:rPr>
+          <w:noProof/>
+        </w:rPr>
+        <w:drawing>
+          <wp:anchor distT="0" distB="0" distL="114300" distR="114300" simplePos="0" relativeHeight="251658240" behindDoc="1" locked="0" layoutInCell="1" allowOverlap="0" wp14:anchorId="715D20FC" wp14:editId="7A438634">
+            <wp:simplePos x="0" y="0"/>
+            <wp:positionH relativeFrom="column">
+              <wp:posOffset>61595</wp:posOffset>
+            </wp:positionH>
+            <wp:positionV relativeFrom="paragraph">
+              <wp:posOffset>809435</wp:posOffset>
+            </wp:positionV>
+            <wp:extent cx="5728970" cy="4405630"/>
+            <wp:effectExtent l="0" t="0" r="5080" b="0"/>
+            <wp:wrapTight wrapText="bothSides">
+              <wp:wrapPolygon edited="0">
+                <wp:start x="0" y="0"/>
+                <wp:lineTo x="0" y="21482"/>
+                <wp:lineTo x="21547" y="21482"/>
+                <wp:lineTo x="21547" y="0"/>
+                <wp:lineTo x="144" y="0"/>
+                <wp:lineTo x="0" y="0"/>
+              </wp:wrapPolygon>
+            </wp:wrapTight>
+            <wp:docPr id="2" name="Kép 2" descr="A képen szöveg látható&#10;&#10;Automatikusan generált leírás"/>
+            <wp:cNvGraphicFramePr>
+              <a:graphicFrameLocks xmlns:a="http://schemas.openxmlformats.org/drawingml/2006/main" noChangeAspect="1"/>
+            </wp:cNvGraphicFramePr>
+            <a:graphic xmlns:a="http://schemas.openxmlformats.org/drawingml/2006/main">
+              <a:graphicData uri="http://schemas.openxmlformats.org/drawingml/2006/picture">
+                <pic:pic xmlns:pic="http://schemas.openxmlformats.org/drawingml/2006/picture">
+                  <pic:nvPicPr>
+                    <pic:cNvPr id="2" name="Kép 2" descr="A képen szöveg látható&#10;&#10;Automatikusan generált leírás"/>
+                    <pic:cNvPicPr/>
+                  </pic:nvPicPr>
+                  <pic:blipFill>
+                    <a:blip r:embed="rId10">
+                      <a:extLst>
+                        <a:ext uri="{28A0092B-C50C-407E-A947-70E740481C1C}">
+                          <a14:useLocalDpi xmlns:a14="http://schemas.microsoft.com/office/drawing/2010/main" val="0"/>
+                        </a:ext>
+                      </a:extLst>
+                    </a:blip>
+                    <a:stretch>
+                      <a:fillRect/>
+                    </a:stretch>
+                  </pic:blipFill>
+                  <pic:spPr>
+                    <a:xfrm>
+                      <a:off x="0" y="0"/>
+                      <a:ext cx="5728970" cy="4405630"/>
+                    </a:xfrm>
+                    <a:prstGeom prst="rect">
+                      <a:avLst/>
+                    </a:prstGeom>
+                  </pic:spPr>
+                </pic:pic>
+              </a:graphicData>
+            </a:graphic>
+            <wp14:sizeRelH relativeFrom="margin">
+              <wp14:pctWidth>0</wp14:pctWidth>
+            </wp14:sizeRelH>
+            <wp14:sizeRelV relativeFrom="margin">
+              <wp14:pctHeight>0</wp14:pctHeight>
+            </wp14:sizeRelV>
+          </wp:anchor>
+        </w:drawing>
+      </w:r>
+      <w:r>
+        <w:rPr>
+          <w:noProof/>
+        </w:rPr>
+        <w:t>Multi-Area rendszert alkalmaztunk a különböző telephelyekhez vezető ágakon. A gerinc belső háló az Area 0 névre hallgat. A többi Area az IP cím tartományuk első oktetjéről kapta a számozást.</w:t>
+      </w:r>
+      <w:r>
+        <w:rPr>
+          <w:noProof/>
+        </w:rPr>
+        <w:t xml:space="preserve"> </w:t>
+      </w:r>
+    </w:p>
+    <w:p>
+      <w:pPr>
+        <w:spacing w:line="259" w:lineRule="auto"/>
+        <w:ind w:firstLine="0"/>
+        <w:jc w:val="left"/>
+        <w:rPr>
+          <w:noProof/>
+        </w:rPr>
+      </w:pPr>
+      <w:r>
+        <w:rPr>
+          <w:noProof/>
+        </w:rPr>
+        <w:lastRenderedPageBreak/>
+        <w:t>A tesztelés alatt megbizonyosodtunk arról, hogy az OSPF jól működik. A 12. kerületi telephelyről az ICMP Echo üzenet sikeresen elért a Terror háza fő telephelyre.</w:t>
+      </w:r>
+    </w:p>
+    <w:p>
+      <w:pPr>
+        <w:keepNext/>
+        <w:spacing w:line="259" w:lineRule="auto"/>
+        <w:ind w:firstLine="0"/>
+        <w:jc w:val="left"/>
+      </w:pPr>
+      <w:r>
+        <w:rPr>
+          <w:noProof/>
+        </w:rPr>
+        <w:drawing>
+          <wp:inline distT="0" distB="0" distL="0" distR="0" wp14:anchorId="5EAB2D61" wp14:editId="7A3E0406">
+            <wp:extent cx="5760720" cy="4693920"/>
+            <wp:effectExtent l="0" t="0" r="0" b="0"/>
+            <wp:docPr id="8" name="Kép 8" descr="A képen szöveg látható&#10;&#10;Automatikusan generált leírás"/>
+            <wp:cNvGraphicFramePr>
+              <a:graphicFrameLocks xmlns:a="http://schemas.openxmlformats.org/drawingml/2006/main" noChangeAspect="1"/>
+            </wp:cNvGraphicFramePr>
+            <a:graphic xmlns:a="http://schemas.openxmlformats.org/drawingml/2006/main">
+              <a:graphicData uri="http://schemas.openxmlformats.org/drawingml/2006/picture">
+                <pic:pic xmlns:pic="http://schemas.openxmlformats.org/drawingml/2006/picture">
+                  <pic:nvPicPr>
+                    <pic:cNvPr id="8" name="Kép 8" descr="A képen szöveg látható&#10;&#10;Automatikusan generált leírás"/>
+                    <pic:cNvPicPr/>
+                  </pic:nvPicPr>
+                  <pic:blipFill>
+                    <a:blip r:embed="rId11"/>
+                    <a:stretch>
+                      <a:fillRect/>
+                    </a:stretch>
+                  </pic:blipFill>
+                  <pic:spPr>
+                    <a:xfrm>
+                      <a:off x="0" y="0"/>
+                      <a:ext cx="5760720" cy="4693920"/>
+                    </a:xfrm>
+                    <a:prstGeom prst="rect">
+                      <a:avLst/>
+                    </a:prstGeom>
+                  </pic:spPr>
+                </pic:pic>
+              </a:graphicData>
+            </a:graphic>
+          </wp:inline>
+        </w:drawing>
+      </w:r>
+    </w:p>
+    <w:p>
+      <w:pPr>
+        <w:pStyle w:val="Kpalrs"/>
+        <w:jc w:val="left"/>
+        <w:rPr>
+          <w:noProof/>
+        </w:rPr>
+      </w:pPr>
+      <w:r>
+        <w:rPr>
+          <w:noProof/>
+        </w:rPr>
+        <w:fldChar w:fldCharType="begin"/>
+      </w:r>
+      <w:r>
+        <w:rPr>
+          <w:noProof/>
+        </w:rPr>
+        <w:instrText xml:space="preserve"> SEQ ábra \* ARABIC </w:instrText>
+      </w:r>
+      <w:r>
+        <w:rPr>
+          <w:noProof/>
+        </w:rPr>
+        <w:fldChar w:fldCharType="separate"/>
+      </w:r>
+      <w:bookmarkStart w:id="14" w:name="_Toc122039656"/>
+      <w:r>
+        <w:rPr>
+          <w:noProof/>
+        </w:rPr>
+        <w:t>3</w:t>
+      </w:r>
+      <w:r>
+        <w:rPr>
+          <w:noProof/>
+        </w:rPr>
+        <w:fldChar w:fldCharType="end"/>
+      </w:r>
+      <w:r>
+        <w:t xml:space="preserve">. ábra 12.kerületi telephely </w:t>
+      </w:r>
+      <w:proofErr w:type="spellStart"/>
+      <w:r>
+        <w:t>pingeli</w:t>
+      </w:r>
+      <w:proofErr w:type="spellEnd"/>
+      <w:r>
+        <w:t xml:space="preserve"> a Terror háza </w:t>
+      </w:r>
+      <w:proofErr w:type="spellStart"/>
+      <w:r>
+        <w:t>telephelyet</w:t>
+      </w:r>
+      <w:bookmarkEnd w:id="14"/>
+      <w:proofErr w:type="spellEnd"/>
+    </w:p>
+    <w:p>
+      <w:pPr>
+        <w:spacing w:line="259" w:lineRule="auto"/>
+        <w:ind w:firstLine="0"/>
+        <w:jc w:val="left"/>
+        <w:rPr>
+          <w:noProof/>
+        </w:rPr>
+      </w:pPr>
+    </w:p>
+    <w:p>
+      <w:pPr>
+        <w:spacing w:line="259" w:lineRule="auto"/>
+        <w:ind w:firstLine="0"/>
+        <w:jc w:val="left"/>
+        <w:rPr>
+          <w:noProof/>
+        </w:rPr>
+      </w:pPr>
+      <w:r>
+        <w:rPr>
+          <w:noProof/>
+        </w:rPr>
+        <w:br w:type="page"/>
+      </w:r>
+    </w:p>
+    <w:p>
+      <w:pPr>
+        <w:pStyle w:val="Cmsor1"/>
+        <w:rPr>
+          <w:noProof/>
+        </w:rPr>
+      </w:pPr>
+      <w:bookmarkStart w:id="15" w:name="_Toc122039671"/>
+      <w:r>
+        <w:rPr>
+          <w:noProof/>
+        </w:rPr>
+        <w:lastRenderedPageBreak/>
+        <w:t>Ábrajegyzék</w:t>
+      </w:r>
+      <w:bookmarkEnd w:id="15"/>
+    </w:p>
+    <w:p>
+      <w:pPr>
+        <w:pStyle w:val="brajegyzk"/>
+        <w:tabs>
+          <w:tab w:val="right" w:leader="dot" w:pos="9062"/>
+        </w:tabs>
+        <w:rPr>
+          <w:rFonts w:asciiTheme="minorHAnsi" w:eastAsiaTheme="minorEastAsia" w:hAnsiTheme="minorHAnsi"/>
+          <w:noProof/>
+          <w:sz w:val="22"/>
+          <w:lang w:eastAsia="hu-HU"/>
+        </w:rPr>
+      </w:pPr>
+      <w:r>
+        <w:rPr>
+          <w:noProof/>
+        </w:rPr>
+        <w:fldChar w:fldCharType="begin"/>
+      </w:r>
+      <w:r>
+        <w:rPr>
+          <w:noProof/>
+        </w:rPr>
+        <w:instrText xml:space="preserve"> TOC \h \z \c "ábra" </w:instrText>
+      </w:r>
+      <w:r>
+        <w:rPr>
+          <w:noProof/>
+        </w:rPr>
+        <w:fldChar w:fldCharType="separate"/>
+      </w:r>
+      <w:hyperlink r:id="rId12" w:anchor="_Toc122039654" w:history="1">
+        <w:r>
+          <w:rPr>
+            <w:rStyle w:val="Hiperhivatkozs"/>
+            <w:noProof/>
+          </w:rPr>
+          <w:t>1. ábra ISP topológiája</w:t>
+        </w:r>
+        <w:r>
+          <w:rPr>
+            <w:noProof/>
+            <w:webHidden/>
+          </w:rPr>
+          <w:tab/>
+        </w:r>
+        <w:r>
+          <w:rPr>
+            <w:noProof/>
+            <w:webHidden/>
+          </w:rPr>
+          <w:fldChar w:fldCharType="begin"/>
+        </w:r>
+        <w:r>
+          <w:rPr>
+            <w:noProof/>
+            <w:webHidden/>
+          </w:rPr>
+          <w:instrText xml:space="preserve"> PAGEREF _Toc122039654 \h </w:instrText>
+        </w:r>
+        <w:r>
+          <w:rPr>
+            <w:noProof/>
+            <w:webHidden/>
+          </w:rPr>
+        </w:r>
+        <w:r>
+          <w:rPr>
+            <w:noProof/>
+            <w:webHidden/>
+          </w:rPr>
+          <w:fldChar w:fldCharType="separate"/>
+        </w:r>
+        <w:r>
+          <w:rPr>
+            <w:noProof/>
+            <w:webHidden/>
+          </w:rPr>
+          <w:t>4</w:t>
+        </w:r>
+        <w:r>
+          <w:rPr>
+            <w:noProof/>
+            <w:webHidden/>
+          </w:rPr>
+          <w:fldChar w:fldCharType="end"/>
+        </w:r>
+      </w:hyperlink>
+    </w:p>
+    <w:p>
+      <w:pPr>
+        <w:pStyle w:val="brajegyzk"/>
+        <w:tabs>
+          <w:tab w:val="right" w:leader="dot" w:pos="9062"/>
+        </w:tabs>
+        <w:rPr>
+          <w:rFonts w:asciiTheme="minorHAnsi" w:eastAsiaTheme="minorEastAsia" w:hAnsiTheme="minorHAnsi"/>
+          <w:noProof/>
+          <w:sz w:val="22"/>
+          <w:lang w:eastAsia="hu-HU"/>
+        </w:rPr>
+      </w:pPr>
+      <w:hyperlink r:id="rId13" w:anchor="_Toc122039655" w:history="1">
+        <w:r>
+          <w:rPr>
+            <w:rStyle w:val="Hiperhivatkozs"/>
+            <w:noProof/>
+          </w:rPr>
+          <w:t>2. ábra ISP Router4 OSPF adatbázisa</w:t>
+        </w:r>
+        <w:r>
+          <w:rPr>
+            <w:noProof/>
+            <w:webHidden/>
+          </w:rPr>
+          <w:tab/>
+        </w:r>
+        <w:r>
+          <w:rPr>
+            <w:noProof/>
+            <w:webHidden/>
+          </w:rPr>
+          <w:fldChar w:fldCharType="begin"/>
+        </w:r>
+        <w:r>
+          <w:rPr>
+            <w:noProof/>
+            <w:webHidden/>
+          </w:rPr>
+          <w:instrText xml:space="preserve"> PAGEREF _Toc122039655 \h </w:instrText>
+        </w:r>
+        <w:r>
+          <w:rPr>
+            <w:noProof/>
+            <w:webHidden/>
+          </w:rPr>
+        </w:r>
+        <w:r>
+          <w:rPr>
+            <w:noProof/>
+            <w:webHidden/>
+          </w:rPr>
+          <w:fldChar w:fldCharType="separate"/>
+        </w:r>
+        <w:r>
+          <w:rPr>
+            <w:noProof/>
+            <w:webHidden/>
+          </w:rPr>
+          <w:t>4</w:t>
+        </w:r>
+        <w:r>
+          <w:rPr>
+            <w:noProof/>
+            <w:webHidden/>
+          </w:rPr>
+          <w:fldChar w:fldCharType="end"/>
+        </w:r>
+      </w:hyperlink>
+    </w:p>
+    <w:p>
+      <w:pPr>
+        <w:pStyle w:val="brajegyzk"/>
+        <w:tabs>
+          <w:tab w:val="right" w:leader="dot" w:pos="9062"/>
+        </w:tabs>
+        <w:rPr>
+          <w:rFonts w:asciiTheme="minorHAnsi" w:eastAsiaTheme="minorEastAsia" w:hAnsiTheme="minorHAnsi"/>
+          <w:noProof/>
+          <w:sz w:val="22"/>
+          <w:lang w:eastAsia="hu-HU"/>
+        </w:rPr>
+      </w:pPr>
+      <w:hyperlink w:anchor="_Toc122039656" w:history="1">
+        <w:r>
+          <w:rPr>
+            <w:rStyle w:val="Hiperhivatkozs"/>
+            <w:noProof/>
+          </w:rPr>
+          <w:t>3. ábra 12.kerületi telephely pingeli a Terror háza telephelyet</w:t>
+        </w:r>
+        <w:r>
+          <w:rPr>
+            <w:noProof/>
+            <w:webHidden/>
+          </w:rPr>
+          <w:tab/>
+        </w:r>
+        <w:r>
+          <w:rPr>
+            <w:noProof/>
+            <w:webHidden/>
+          </w:rPr>
+          <w:fldChar w:fldCharType="begin"/>
+        </w:r>
+        <w:r>
+          <w:rPr>
+            <w:noProof/>
+            <w:webHidden/>
+          </w:rPr>
+          <w:instrText xml:space="preserve"> PAGEREF _Toc122039656 \h </w:instrText>
+        </w:r>
+        <w:r>
+          <w:rPr>
+            <w:noProof/>
+            <w:webHidden/>
+          </w:rPr>
+        </w:r>
+        <w:r>
+          <w:rPr>
+            <w:noProof/>
+            <w:webHidden/>
+          </w:rPr>
+          <w:fldChar w:fldCharType="separate"/>
+        </w:r>
+        <w:r>
+          <w:rPr>
+            <w:noProof/>
+            <w:webHidden/>
+          </w:rPr>
+          <w:t>5</w:t>
+        </w:r>
+        <w:r>
+          <w:rPr>
+            <w:noProof/>
+            <w:webHidden/>
+          </w:rPr>
+          <w:fldChar w:fldCharType="end"/>
+        </w:r>
+      </w:hyperlink>
+    </w:p>
+    <w:p>
+      <w:pPr>
+        <w:rPr>
+          <w:noProof/>
+        </w:rPr>
+      </w:pPr>
+      <w:r>
+        <w:rPr>
+          <w:noProof/>
+        </w:rPr>
+        <w:fldChar w:fldCharType="end"/>
+      </w:r>
+    </w:p>
     <w:sectPr>
-      <w:headerReference w:type="default" r:id="rId10"/>
-      <w:footerReference w:type="default" r:id="rId11"/>
+      <w:headerReference w:type="default" r:id="rId14"/>
+      <w:footerReference w:type="default" r:id="rId15"/>
       <w:pgSz w:w="11906" w:h="16838"/>
       <w:pgMar w:top="1417" w:right="1417" w:bottom="1417" w:left="1417" w:header="708" w:footer="708" w:gutter="0"/>
       <w:cols w:space="708"/>
@@ -1095,10 +2209,6 @@
     </w:r>
   </w:p>
 </w:hdr>
-</file>
-
-<file path=word/numbering.xml><?xml version="1.0" encoding="utf-8"?>
-<w:numbering xmlns:wpc="http://schemas.microsoft.com/office/word/2010/wordprocessingCanvas" xmlns:cx="http://schemas.microsoft.com/office/drawing/2014/chartex" xmlns:cx1="http://schemas.microsoft.com/office/drawing/2015/9/8/chartex" xmlns:cx2="http://schemas.microsoft.com/office/drawing/2015/10/21/chartex" xmlns:cx3="http://schemas.microsoft.com/office/drawing/2016/5/9/chartex" xmlns:cx4="http://schemas.microsoft.com/office/drawing/2016/5/10/chartex" xmlns:cx5="http://schemas.microsoft.com/office/drawing/2016/5/11/chartex" xmlns:cx6="http://schemas.microsoft.com/office/drawing/2016/5/12/chartex" xmlns:cx7="http://schemas.microsoft.com/office/drawing/2016/5/13/chartex" xmlns:cx8="http://schemas.microsoft.com/office/drawing/2016/5/14/chartex" xmlns:mc="http://schemas.openxmlformats.org/markup-compatibility/2006" xmlns:aink="http://schemas.microsoft.com/office/drawing/2016/ink" xmlns:am3d="http://schemas.microsoft.com/office/drawing/2017/model3d" xmlns:o="urn:schemas-microsoft-com:office:office" xmlns:oel="http://schemas.microsoft.com/office/2019/extlst" xmlns:r="http://schemas.openxmlformats.org/officeDocument/2006/relationships" xmlns:m="http://schemas.openxmlformats.org/officeDocument/2006/math" xmlns:v="urn:schemas-microsoft-com:vml" xmlns:wp14="http://schemas.microsoft.com/office/word/2010/wordprocessingDrawing" xmlns:wp="http://schemas.openxmlformats.org/drawingml/2006/wordprocessingDrawing" xmlns:w10="urn:schemas-microsoft-com:office:word" xmlns:w="http://schemas.openxmlformats.org/wordprocessingml/2006/main" xmlns:w14="http://schemas.microsoft.com/office/word/2010/wordml" xmlns:w15="http://schemas.microsoft.com/office/word/2012/wordml" xmlns:w16cex="http://schemas.microsoft.com/office/word/2018/wordml/cex" xmlns:w16cid="http://schemas.microsoft.com/office/word/2016/wordml/cid" xmlns:w16="http://schemas.microsoft.com/office/word/2018/wordml" xmlns:w16sdtdh="http://schemas.microsoft.com/office/word/2020/wordml/sdtdatahash" xmlns:w16se="http://schemas.microsoft.com/office/word/2015/wordml/symex" xmlns:wpg="http://schemas.microsoft.com/office/word/2010/wordprocessingGroup" xmlns:wpi="http://schemas.microsoft.com/office/word/2010/wordprocessingInk" xmlns:wne="http://schemas.microsoft.com/office/word/2006/wordml" xmlns:wps="http://schemas.microsoft.com/office/word/2010/wordprocessingShape" mc:Ignorable="w14 w15 w16se w16cid w16 w16cex w16sdtdh wp14"/>
 </file>
 
 <file path=word/styles.xml><?xml version="1.0" encoding="utf-8"?>
@@ -1810,6 +2920,36 @@
       </w:tblBorders>
     </w:tblPr>
   </w:style>
+  <w:style w:type="paragraph" w:styleId="Kpalrs">
+    <w:name w:val="caption"/>
+    <w:basedOn w:val="Norml"/>
+    <w:next w:val="Norml"/>
+    <w:uiPriority w:val="35"/>
+    <w:unhideWhenUsed/>
+    <w:qFormat/>
+    <w:rsid w:val="004A2DF6"/>
+    <w:pPr>
+      <w:spacing w:after="200" w:line="240" w:lineRule="auto"/>
+    </w:pPr>
+    <w:rPr>
+      <w:i/>
+      <w:iCs/>
+      <w:color w:val="44546A" w:themeColor="text2"/>
+      <w:sz w:val="18"/>
+      <w:szCs w:val="18"/>
+    </w:rPr>
+  </w:style>
+  <w:style w:type="paragraph" w:styleId="brajegyzk">
+    <w:name w:val="table of figures"/>
+    <w:basedOn w:val="Norml"/>
+    <w:next w:val="Norml"/>
+    <w:uiPriority w:val="99"/>
+    <w:unhideWhenUsed/>
+    <w:rsid w:val="00AB1813"/>
+    <w:pPr>
+      <w:spacing w:after="0"/>
+    </w:pPr>
+  </w:style>
 </w:styles>
 </file>
 

--- a/TerrorHazaMuzeum_vizsgaremek_IRAU.docx
+++ b/TerrorHazaMuzeum_vizsgaremek_IRAU.docx
@@ -129,19 +129,19 @@
         <w:spacing w:before="360"/>
         <w:jc w:val="center"/>
         <w:rPr>
-          <w:rStyle w:val="CmChar"/>
-        </w:rPr>
-      </w:pPr>
-      <w:r>
-        <w:rPr>
-          <w:rStyle w:val="CmChar"/>
+          <w:rStyle w:val="TitleChar"/>
+        </w:rPr>
+      </w:pPr>
+      <w:r>
+        <w:rPr>
+          <w:rStyle w:val="TitleChar"/>
         </w:rPr>
         <w:t>Terror Háza Múzeum</w:t>
       </w:r>
     </w:p>
     <w:p>
       <w:pPr>
-        <w:pStyle w:val="Alcm"/>
+        <w:pStyle w:val="Subtitle"/>
         <w:jc w:val="center"/>
         <w:rPr>
           <w:b w:val="0"/>
@@ -189,41 +189,50 @@
           <w:sz w:val="36"/>
         </w:rPr>
       </w:pPr>
+      <w:proofErr w:type="spellStart"/>
       <w:r>
         <w:rPr>
           <w:rFonts w:cs="Times New Roman"/>
           <w:sz w:val="36"/>
         </w:rPr>
-        <w:t xml:space="preserve">Agot Bence, </w:t>
-      </w:r>
-      <w:proofErr w:type="spellStart"/>
+        <w:t>Agot</w:t>
+      </w:r>
+      <w:proofErr w:type="spellEnd"/>
       <w:r>
         <w:rPr>
           <w:rFonts w:cs="Times New Roman"/>
           <w:sz w:val="36"/>
         </w:rPr>
-        <w:t>Hadady</w:t>
-      </w:r>
-      <w:proofErr w:type="spellEnd"/>
+        <w:t xml:space="preserve"> Bence, </w:t>
+      </w:r>
+      <w:proofErr w:type="spellStart"/>
       <w:r>
         <w:rPr>
           <w:rFonts w:cs="Times New Roman"/>
           <w:sz w:val="36"/>
         </w:rPr>
-        <w:t xml:space="preserve"> Patrik, Törőcsik Ádám</w:t>
-      </w:r>
+        <w:t>Hadady</w:t>
+      </w:r>
+      <w:proofErr w:type="spellEnd"/>
       <w:r>
         <w:rPr>
           <w:rFonts w:cs="Times New Roman"/>
           <w:sz w:val="36"/>
         </w:rPr>
-        <w:br/>
+        <w:t xml:space="preserve"> Patrik, Törőcsik Ádám</w:t>
       </w:r>
       <w:r>
         <w:rPr>
           <w:rFonts w:cs="Times New Roman"/>
           <w:sz w:val="36"/>
         </w:rPr>
+        <w:br/>
+      </w:r>
+      <w:r>
+        <w:rPr>
+          <w:rFonts w:cs="Times New Roman"/>
+          <w:sz w:val="36"/>
+        </w:rPr>
         <w:t>2/14.B</w:t>
       </w:r>
     </w:p>
@@ -257,7 +266,7 @@
         <w:t>.</w:t>
       </w:r>
     </w:p>
-    <w:bookmarkStart w:id="0" w:name="_Toc122039665" w:displacedByCustomXml="next"/>
+    <w:bookmarkStart w:id="0" w:name="_Toc122185312" w:displacedByCustomXml="next"/>
     <w:sdt>
       <w:sdtPr>
         <w:rPr>
@@ -281,14 +290,14 @@
       <w:sdtContent>
         <w:p>
           <w:pPr>
-            <w:pStyle w:val="Cmsor1"/>
+            <w:pStyle w:val="Heading1"/>
             <w:rPr>
-              <w:rStyle w:val="Cmsor1Char"/>
+              <w:rStyle w:val="Heading1Char"/>
             </w:rPr>
           </w:pPr>
           <w:r>
             <w:rPr>
-              <w:rStyle w:val="Cmsor1Char"/>
+              <w:rStyle w:val="Heading1Char"/>
             </w:rPr>
             <w:t>Tartalomjegyzék</w:t>
           </w:r>
@@ -296,7 +305,7 @@
         </w:p>
         <w:p>
           <w:pPr>
-            <w:pStyle w:val="TJ1"/>
+            <w:pStyle w:val="TOC1"/>
             <w:tabs>
               <w:tab w:val="right" w:leader="dot" w:pos="9062"/>
             </w:tabs>
@@ -316,10 +325,10 @@
           <w:r>
             <w:fldChar w:fldCharType="separate"/>
           </w:r>
-          <w:hyperlink w:anchor="_Toc122039665" w:history="1">
-            <w:r>
-              <w:rPr>
-                <w:rStyle w:val="Hiperhivatkozs"/>
+          <w:hyperlink w:anchor="_Toc122185312" w:history="1">
+            <w:r>
+              <w:rPr>
+                <w:rStyle w:val="Hyperlink"/>
                 <w:noProof/>
               </w:rPr>
               <w:t>Tartalomjegyzék</w:t>
@@ -343,7 +352,7 @@
                 <w:noProof/>
                 <w:webHidden/>
               </w:rPr>
-              <w:instrText xml:space="preserve"> PAGEREF _Toc122039665 \h </w:instrText>
+              <w:instrText xml:space="preserve"> PAGEREF _Toc122185312 \h </w:instrText>
             </w:r>
             <w:r>
               <w:rPr>
@@ -376,7 +385,7 @@
         </w:p>
         <w:p>
           <w:pPr>
-            <w:pStyle w:val="TJ1"/>
+            <w:pStyle w:val="TOC1"/>
             <w:tabs>
               <w:tab w:val="right" w:leader="dot" w:pos="9062"/>
             </w:tabs>
@@ -387,10 +396,10 @@
               <w:lang w:eastAsia="hu-HU"/>
             </w:rPr>
           </w:pPr>
-          <w:hyperlink w:anchor="_Toc122039666" w:history="1">
-            <w:r>
-              <w:rPr>
-                <w:rStyle w:val="Hiperhivatkozs"/>
+          <w:hyperlink w:anchor="_Toc122185313" w:history="1">
+            <w:r>
+              <w:rPr>
+                <w:rStyle w:val="Hyperlink"/>
                 <w:noProof/>
               </w:rPr>
               <w:t>Történet</w:t>
@@ -414,7 +423,7 @@
                 <w:noProof/>
                 <w:webHidden/>
               </w:rPr>
-              <w:instrText xml:space="preserve"> PAGEREF _Toc122039666 \h </w:instrText>
+              <w:instrText xml:space="preserve"> PAGEREF _Toc122185313 \h </w:instrText>
             </w:r>
             <w:r>
               <w:rPr>
@@ -447,7 +456,7 @@
         </w:p>
         <w:p>
           <w:pPr>
-            <w:pStyle w:val="TJ1"/>
+            <w:pStyle w:val="TOC1"/>
             <w:tabs>
               <w:tab w:val="right" w:leader="dot" w:pos="9062"/>
             </w:tabs>
@@ -458,10 +467,10 @@
               <w:lang w:eastAsia="hu-HU"/>
             </w:rPr>
           </w:pPr>
-          <w:hyperlink w:anchor="_Toc122039667" w:history="1">
-            <w:r>
-              <w:rPr>
-                <w:rStyle w:val="Hiperhivatkozs"/>
+          <w:hyperlink w:anchor="_Toc122185314" w:history="1">
+            <w:r>
+              <w:rPr>
+                <w:rStyle w:val="Hyperlink"/>
                 <w:noProof/>
               </w:rPr>
               <w:t>A tervezés</w:t>
@@ -485,7 +494,7 @@
                 <w:noProof/>
                 <w:webHidden/>
               </w:rPr>
-              <w:instrText xml:space="preserve"> PAGEREF _Toc122039667 \h </w:instrText>
+              <w:instrText xml:space="preserve"> PAGEREF _Toc122185314 \h </w:instrText>
             </w:r>
             <w:r>
               <w:rPr>
@@ -518,7 +527,7 @@
         </w:p>
         <w:p>
           <w:pPr>
-            <w:pStyle w:val="TJ2"/>
+            <w:pStyle w:val="TOC2"/>
             <w:tabs>
               <w:tab w:val="right" w:leader="dot" w:pos="9062"/>
             </w:tabs>
@@ -529,10 +538,10 @@
               <w:lang w:eastAsia="hu-HU"/>
             </w:rPr>
           </w:pPr>
-          <w:hyperlink w:anchor="_Toc122039668" w:history="1">
-            <w:r>
-              <w:rPr>
-                <w:rStyle w:val="Hiperhivatkozs"/>
+          <w:hyperlink w:anchor="_Toc122185315" w:history="1">
+            <w:r>
+              <w:rPr>
+                <w:rStyle w:val="Hyperlink"/>
                 <w:noProof/>
               </w:rPr>
               <w:t>Topológia</w:t>
@@ -556,7 +565,7 @@
                 <w:noProof/>
                 <w:webHidden/>
               </w:rPr>
-              <w:instrText xml:space="preserve"> PAGEREF _Toc122039668 \h </w:instrText>
+              <w:instrText xml:space="preserve"> PAGEREF _Toc122185315 \h </w:instrText>
             </w:r>
             <w:r>
               <w:rPr>
@@ -589,7 +598,7 @@
         </w:p>
         <w:p>
           <w:pPr>
-            <w:pStyle w:val="TJ2"/>
+            <w:pStyle w:val="TOC2"/>
             <w:tabs>
               <w:tab w:val="right" w:leader="dot" w:pos="9062"/>
             </w:tabs>
@@ -600,10 +609,10 @@
               <w:lang w:eastAsia="hu-HU"/>
             </w:rPr>
           </w:pPr>
-          <w:hyperlink w:anchor="_Toc122039669" w:history="1">
-            <w:r>
-              <w:rPr>
-                <w:rStyle w:val="Hiperhivatkozs"/>
+          <w:hyperlink w:anchor="_Toc122185316" w:history="1">
+            <w:r>
+              <w:rPr>
+                <w:rStyle w:val="Hyperlink"/>
                 <w:noProof/>
               </w:rPr>
               <w:t>IP címzés</w:t>
@@ -627,7 +636,7 @@
                 <w:noProof/>
                 <w:webHidden/>
               </w:rPr>
-              <w:instrText xml:space="preserve"> PAGEREF _Toc122039669 \h </w:instrText>
+              <w:instrText xml:space="preserve"> PAGEREF _Toc122185316 \h </w:instrText>
             </w:r>
             <w:r>
               <w:rPr>
@@ -660,7 +669,7 @@
         </w:p>
         <w:p>
           <w:pPr>
-            <w:pStyle w:val="TJ2"/>
+            <w:pStyle w:val="TOC2"/>
             <w:tabs>
               <w:tab w:val="right" w:leader="dot" w:pos="9062"/>
             </w:tabs>
@@ -671,13 +680,13 @@
               <w:lang w:eastAsia="hu-HU"/>
             </w:rPr>
           </w:pPr>
-          <w:hyperlink w:anchor="_Toc122039670" w:history="1">
-            <w:r>
-              <w:rPr>
-                <w:rStyle w:val="Hiperhivatkozs"/>
-                <w:noProof/>
-              </w:rPr>
-              <w:t>Forgalomirányítás telephelyek között (ISP)</w:t>
+          <w:hyperlink w:anchor="_Toc122185317" w:history="1">
+            <w:r>
+              <w:rPr>
+                <w:rStyle w:val="Hyperlink"/>
+                <w:noProof/>
+              </w:rPr>
+              <w:t>PAT</w:t>
             </w:r>
             <w:r>
               <w:rPr>
@@ -698,7 +707,7 @@
                 <w:noProof/>
                 <w:webHidden/>
               </w:rPr>
-              <w:instrText xml:space="preserve"> PAGEREF _Toc122039670 \h </w:instrText>
+              <w:instrText xml:space="preserve"> PAGEREF _Toc122185317 \h </w:instrText>
             </w:r>
             <w:r>
               <w:rPr>
@@ -718,7 +727,7 @@
                 <w:noProof/>
                 <w:webHidden/>
               </w:rPr>
-              <w:t>4</w:t>
+              <w:t>3</w:t>
             </w:r>
             <w:r>
               <w:rPr>
@@ -731,7 +740,7 @@
         </w:p>
         <w:p>
           <w:pPr>
-            <w:pStyle w:val="TJ1"/>
+            <w:pStyle w:val="TOC2"/>
             <w:tabs>
               <w:tab w:val="right" w:leader="dot" w:pos="9062"/>
             </w:tabs>
@@ -742,10 +751,223 @@
               <w:lang w:eastAsia="hu-HU"/>
             </w:rPr>
           </w:pPr>
-          <w:hyperlink w:anchor="_Toc122039671" w:history="1">
-            <w:r>
-              <w:rPr>
-                <w:rStyle w:val="Hiperhivatkozs"/>
+          <w:hyperlink w:anchor="_Toc122185318" w:history="1">
+            <w:r>
+              <w:rPr>
+                <w:rStyle w:val="Hyperlink"/>
+                <w:noProof/>
+              </w:rPr>
+              <w:t>Forgalomirányítás telephelyek között (ISP)</w:t>
+            </w:r>
+            <w:r>
+              <w:rPr>
+                <w:noProof/>
+                <w:webHidden/>
+              </w:rPr>
+              <w:tab/>
+            </w:r>
+            <w:r>
+              <w:rPr>
+                <w:noProof/>
+                <w:webHidden/>
+              </w:rPr>
+              <w:fldChar w:fldCharType="begin"/>
+            </w:r>
+            <w:r>
+              <w:rPr>
+                <w:noProof/>
+                <w:webHidden/>
+              </w:rPr>
+              <w:instrText xml:space="preserve"> PAGEREF _Toc122185318 \h </w:instrText>
+            </w:r>
+            <w:r>
+              <w:rPr>
+                <w:noProof/>
+                <w:webHidden/>
+              </w:rPr>
+            </w:r>
+            <w:r>
+              <w:rPr>
+                <w:noProof/>
+                <w:webHidden/>
+              </w:rPr>
+              <w:fldChar w:fldCharType="separate"/>
+            </w:r>
+            <w:r>
+              <w:rPr>
+                <w:noProof/>
+                <w:webHidden/>
+              </w:rPr>
+              <w:t>4</w:t>
+            </w:r>
+            <w:r>
+              <w:rPr>
+                <w:noProof/>
+                <w:webHidden/>
+              </w:rPr>
+              <w:fldChar w:fldCharType="end"/>
+            </w:r>
+          </w:hyperlink>
+        </w:p>
+        <w:p>
+          <w:pPr>
+            <w:pStyle w:val="TOC1"/>
+            <w:tabs>
+              <w:tab w:val="right" w:leader="dot" w:pos="9062"/>
+            </w:tabs>
+            <w:rPr>
+              <w:rFonts w:asciiTheme="minorHAnsi" w:eastAsiaTheme="minorEastAsia" w:hAnsiTheme="minorHAnsi"/>
+              <w:noProof/>
+              <w:sz w:val="22"/>
+              <w:lang w:eastAsia="hu-HU"/>
+            </w:rPr>
+          </w:pPr>
+          <w:hyperlink w:anchor="_Toc122185319" w:history="1">
+            <w:r>
+              <w:rPr>
+                <w:rStyle w:val="Hyperlink"/>
+                <w:noProof/>
+              </w:rPr>
+              <w:t>Kertész Intézet</w:t>
+            </w:r>
+            <w:r>
+              <w:rPr>
+                <w:noProof/>
+                <w:webHidden/>
+              </w:rPr>
+              <w:tab/>
+            </w:r>
+            <w:r>
+              <w:rPr>
+                <w:noProof/>
+                <w:webHidden/>
+              </w:rPr>
+              <w:fldChar w:fldCharType="begin"/>
+            </w:r>
+            <w:r>
+              <w:rPr>
+                <w:noProof/>
+                <w:webHidden/>
+              </w:rPr>
+              <w:instrText xml:space="preserve"> PAGEREF _Toc122185319 \h </w:instrText>
+            </w:r>
+            <w:r>
+              <w:rPr>
+                <w:noProof/>
+                <w:webHidden/>
+              </w:rPr>
+            </w:r>
+            <w:r>
+              <w:rPr>
+                <w:noProof/>
+                <w:webHidden/>
+              </w:rPr>
+              <w:fldChar w:fldCharType="separate"/>
+            </w:r>
+            <w:r>
+              <w:rPr>
+                <w:noProof/>
+                <w:webHidden/>
+              </w:rPr>
+              <w:t>6</w:t>
+            </w:r>
+            <w:r>
+              <w:rPr>
+                <w:noProof/>
+                <w:webHidden/>
+              </w:rPr>
+              <w:fldChar w:fldCharType="end"/>
+            </w:r>
+          </w:hyperlink>
+        </w:p>
+        <w:p>
+          <w:pPr>
+            <w:pStyle w:val="TOC1"/>
+            <w:tabs>
+              <w:tab w:val="right" w:leader="dot" w:pos="9062"/>
+            </w:tabs>
+            <w:rPr>
+              <w:rFonts w:asciiTheme="minorHAnsi" w:eastAsiaTheme="minorEastAsia" w:hAnsiTheme="minorHAnsi"/>
+              <w:noProof/>
+              <w:sz w:val="22"/>
+              <w:lang w:eastAsia="hu-HU"/>
+            </w:rPr>
+          </w:pPr>
+          <w:hyperlink w:anchor="_Toc122185320" w:history="1">
+            <w:r>
+              <w:rPr>
+                <w:rStyle w:val="Hyperlink"/>
+                <w:noProof/>
+              </w:rPr>
+              <w:t>Báltéri utca</w:t>
+            </w:r>
+            <w:r>
+              <w:rPr>
+                <w:noProof/>
+                <w:webHidden/>
+              </w:rPr>
+              <w:tab/>
+            </w:r>
+            <w:r>
+              <w:rPr>
+                <w:noProof/>
+                <w:webHidden/>
+              </w:rPr>
+              <w:fldChar w:fldCharType="begin"/>
+            </w:r>
+            <w:r>
+              <w:rPr>
+                <w:noProof/>
+                <w:webHidden/>
+              </w:rPr>
+              <w:instrText xml:space="preserve"> PAGEREF _Toc122185320 \h </w:instrText>
+            </w:r>
+            <w:r>
+              <w:rPr>
+                <w:noProof/>
+                <w:webHidden/>
+              </w:rPr>
+            </w:r>
+            <w:r>
+              <w:rPr>
+                <w:noProof/>
+                <w:webHidden/>
+              </w:rPr>
+              <w:fldChar w:fldCharType="separate"/>
+            </w:r>
+            <w:r>
+              <w:rPr>
+                <w:noProof/>
+                <w:webHidden/>
+              </w:rPr>
+              <w:t>6</w:t>
+            </w:r>
+            <w:r>
+              <w:rPr>
+                <w:noProof/>
+                <w:webHidden/>
+              </w:rPr>
+              <w:fldChar w:fldCharType="end"/>
+            </w:r>
+          </w:hyperlink>
+        </w:p>
+        <w:p>
+          <w:pPr>
+            <w:pStyle w:val="TOC1"/>
+            <w:tabs>
+              <w:tab w:val="right" w:leader="dot" w:pos="9062"/>
+            </w:tabs>
+            <w:rPr>
+              <w:rFonts w:asciiTheme="minorHAnsi" w:eastAsiaTheme="minorEastAsia" w:hAnsiTheme="minorHAnsi"/>
+              <w:noProof/>
+              <w:sz w:val="22"/>
+              <w:lang w:eastAsia="hu-HU"/>
+            </w:rPr>
+          </w:pPr>
+          <w:hyperlink w:anchor="_Toc122185321" w:history="1">
+            <w:r>
+              <w:rPr>
+                <w:rStyle w:val="Hyperlink"/>
                 <w:noProof/>
               </w:rPr>
               <w:t>Ábrajegyzék</w:t>
@@ -769,7 +991,7 @@
                 <w:noProof/>
                 <w:webHidden/>
               </w:rPr>
-              <w:instrText xml:space="preserve"> PAGEREF _Toc122039671 \h </w:instrText>
+              <w:instrText xml:space="preserve"> PAGEREF _Toc122185321 \h </w:instrText>
             </w:r>
             <w:r>
               <w:rPr>
@@ -826,9 +1048,9 @@
     </w:p>
     <w:p>
       <w:pPr>
-        <w:pStyle w:val="Cmsor1"/>
-      </w:pPr>
-      <w:bookmarkStart w:id="1" w:name="_Toc122039666"/>
+        <w:pStyle w:val="Heading1"/>
+      </w:pPr>
+      <w:bookmarkStart w:id="1" w:name="_Toc122185313"/>
       <w:r>
         <w:lastRenderedPageBreak/>
         <w:t>Történet</w:t>
@@ -872,9 +1094,9 @@
     </w:p>
     <w:p>
       <w:pPr>
-        <w:pStyle w:val="Cmsor1"/>
-      </w:pPr>
-      <w:bookmarkStart w:id="2" w:name="_Toc122039667"/>
+        <w:pStyle w:val="Heading1"/>
+      </w:pPr>
+      <w:bookmarkStart w:id="2" w:name="_Toc122185314"/>
       <w:r>
         <w:t>A tervezés</w:t>
       </w:r>
@@ -882,9 +1104,9 @@
     </w:p>
     <w:p>
       <w:pPr>
-        <w:pStyle w:val="Cmsor2"/>
-      </w:pPr>
-      <w:bookmarkStart w:id="3" w:name="_Toc122039668"/>
+        <w:pStyle w:val="Heading2"/>
+      </w:pPr>
+      <w:bookmarkStart w:id="3" w:name="_Toc122185315"/>
       <w:r>
         <w:t>Topológia</w:t>
       </w:r>
@@ -1086,9 +1308,9 @@
     </w:p>
     <w:p>
       <w:pPr>
-        <w:pStyle w:val="Cmsor2"/>
-      </w:pPr>
-      <w:bookmarkStart w:id="4" w:name="_Toc122039669"/>
+        <w:pStyle w:val="Heading2"/>
+      </w:pPr>
+      <w:bookmarkStart w:id="4" w:name="_Toc122185316"/>
       <w:r>
         <w:t>IP címzés</w:t>
       </w:r>
@@ -1160,39 +1382,65 @@
           <v:shape id="_x0000_i1025" type="#_x0000_t75" style="width:427.45pt;height:222pt" o:ole="">
             <v:imagedata r:id="rId7" o:title=""/>
           </v:shape>
-          <o:OLEObject Type="Embed" ProgID="Excel.Sheet.12" ShapeID="_x0000_i1025" DrawAspect="Content" ObjectID="_1732652409" r:id="rId8"/>
+          <o:OLEObject Type="Embed" ProgID="Excel.Sheet.12" ShapeID="_x0000_i1025" DrawAspect="Content" ObjectID="_1732798058" r:id="rId8"/>
         </w:object>
       </w:r>
+    </w:p>
+    <w:p>
+      <w:pPr>
+        <w:pStyle w:val="Heading2"/>
+      </w:pPr>
+      <w:bookmarkStart w:id="5" w:name="_Toc122185317"/>
+      <w:r>
+        <w:t>PAT</w:t>
+      </w:r>
+      <w:bookmarkEnd w:id="5"/>
     </w:p>
     <w:p>
       <w:pPr>
         <w:spacing w:line="259" w:lineRule="auto"/>
         <w:ind w:firstLine="0"/>
         <w:jc w:val="left"/>
-        <w:rPr>
-          <w:rFonts w:asciiTheme="majorHAnsi" w:eastAsiaTheme="majorEastAsia" w:hAnsiTheme="majorHAnsi" w:cstheme="majorBidi"/>
-          <w:color w:val="2F5496" w:themeColor="accent1" w:themeShade="BF"/>
-          <w:sz w:val="26"/>
-          <w:szCs w:val="26"/>
-        </w:rPr>
-      </w:pPr>
+      </w:pPr>
+      <w:r>
+        <w:t xml:space="preserve">A belső címeket a TŰZFAL router gigabit0/0/0 interfészén a 11.0.0.2-es címre fordítjuk. A 10-es </w:t>
+      </w:r>
+      <w:proofErr w:type="spellStart"/>
+      <w:r>
+        <w:t>access</w:t>
+      </w:r>
+      <w:proofErr w:type="spellEnd"/>
+      <w:r>
+        <w:t xml:space="preserve"> </w:t>
+      </w:r>
+      <w:proofErr w:type="spellStart"/>
+      <w:r>
+        <w:t>list</w:t>
+      </w:r>
+      <w:proofErr w:type="spellEnd"/>
+      <w:r>
+        <w:t xml:space="preserve"> jelenleg az összes címet magába foglalja.</w:t>
+      </w:r>
       <w:r>
         <w:br w:type="page"/>
       </w:r>
     </w:p>
     <w:p>
       <w:pPr>
-        <w:pStyle w:val="Cmsor2"/>
-      </w:pPr>
-      <w:bookmarkStart w:id="5" w:name="_Toc122039670"/>
+        <w:pStyle w:val="Heading2"/>
+      </w:pPr>
+      <w:bookmarkStart w:id="6" w:name="_Toc122185318"/>
       <w:r>
         <w:lastRenderedPageBreak/>
         <w:t>Forgalomirányítás telephelyek között (ISP)</w:t>
       </w:r>
-      <w:bookmarkEnd w:id="5"/>
-    </w:p>
-    <w:p>
-      <w:r>
+      <w:bookmarkEnd w:id="6"/>
+    </w:p>
+    <w:p>
+      <w:r>
+        <w:rPr>
+          <w:noProof/>
+        </w:rPr>
         <w:drawing>
           <wp:anchor distT="0" distB="0" distL="114300" distR="114300" simplePos="0" relativeHeight="251659264" behindDoc="0" locked="0" layoutInCell="1" allowOverlap="0" wp14:anchorId="49669D5F" wp14:editId="7691D0B9">
             <wp:simplePos x="0" y="0"/>
@@ -1311,27 +1559,40 @@
                         <w:txbxContent>
                           <w:p>
                             <w:pPr>
-                              <w:pStyle w:val="Kpalrs"/>
+                              <w:pStyle w:val="Caption"/>
                               <w:jc w:val="center"/>
                               <w:rPr>
                                 <w:sz w:val="24"/>
                               </w:rPr>
                             </w:pPr>
-                            <w:fldSimple w:instr=" SEQ ábra \* ARABIC ">
-                              <w:bookmarkStart w:id="6" w:name="_Toc122039225"/>
-                              <w:bookmarkStart w:id="7" w:name="_Toc122039654"/>
-                              <w:r>
-                                <w:rPr>
-                                  <w:noProof/>
-                                </w:rPr>
-                                <w:t>1</w:t>
-                              </w:r>
-                            </w:fldSimple>
+                            <w:r>
+                              <w:fldChar w:fldCharType="begin"/>
+                            </w:r>
+                            <w:r>
+                              <w:instrText xml:space="preserve"> SEQ ábra \* ARABIC </w:instrText>
+                            </w:r>
+                            <w:r>
+                              <w:fldChar w:fldCharType="separate"/>
+                            </w:r>
+                            <w:bookmarkStart w:id="7" w:name="_Toc122039225"/>
+                            <w:bookmarkStart w:id="8" w:name="_Toc122039654"/>
+                            <w:r>
+                              <w:rPr>
+                                <w:noProof/>
+                              </w:rPr>
+                              <w:t>1</w:t>
+                            </w:r>
+                            <w:r>
+                              <w:rPr>
+                                <w:noProof/>
+                              </w:rPr>
+                              <w:fldChar w:fldCharType="end"/>
+                            </w:r>
                             <w:r>
                               <w:t>. ábra ISP topológiája</w:t>
                             </w:r>
-                            <w:bookmarkEnd w:id="6"/>
                             <w:bookmarkEnd w:id="7"/>
+                            <w:bookmarkEnd w:id="8"/>
                           </w:p>
                         </w:txbxContent>
                       </wps:txbx>
@@ -1358,27 +1619,40 @@
                   <w:txbxContent>
                     <w:p>
                       <w:pPr>
-                        <w:pStyle w:val="Kpalrs"/>
+                        <w:pStyle w:val="Caption"/>
                         <w:jc w:val="center"/>
                         <w:rPr>
                           <w:sz w:val="24"/>
                         </w:rPr>
                       </w:pPr>
-                      <w:fldSimple w:instr=" SEQ ábra \* ARABIC ">
-                        <w:bookmarkStart w:id="8" w:name="_Toc122039225"/>
-                        <w:bookmarkStart w:id="9" w:name="_Toc122039654"/>
-                        <w:r>
-                          <w:rPr>
-                            <w:noProof/>
-                          </w:rPr>
-                          <w:t>1</w:t>
-                        </w:r>
-                      </w:fldSimple>
+                      <w:r>
+                        <w:fldChar w:fldCharType="begin"/>
+                      </w:r>
+                      <w:r>
+                        <w:instrText xml:space="preserve"> SEQ ábra \* ARABIC </w:instrText>
+                      </w:r>
+                      <w:r>
+                        <w:fldChar w:fldCharType="separate"/>
+                      </w:r>
+                      <w:bookmarkStart w:id="9" w:name="_Toc122039225"/>
+                      <w:bookmarkStart w:id="10" w:name="_Toc122039654"/>
+                      <w:r>
+                        <w:rPr>
+                          <w:noProof/>
+                        </w:rPr>
+                        <w:t>1</w:t>
+                      </w:r>
+                      <w:r>
+                        <w:rPr>
+                          <w:noProof/>
+                        </w:rPr>
+                        <w:fldChar w:fldCharType="end"/>
+                      </w:r>
                       <w:r>
                         <w:t>. ábra ISP topológiája</w:t>
                       </w:r>
-                      <w:bookmarkEnd w:id="8"/>
                       <w:bookmarkEnd w:id="9"/>
+                      <w:bookmarkEnd w:id="10"/>
                     </w:p>
                   </w:txbxContent>
                 </v:textbox>
@@ -1451,7 +1725,7 @@
                         <w:txbxContent>
                           <w:p>
                             <w:pPr>
-                              <w:pStyle w:val="Kpalrs"/>
+                              <w:pStyle w:val="Caption"/>
                               <w:jc w:val="center"/>
                               <w:rPr>
                                 <w:noProof/>
@@ -1476,8 +1750,8 @@
                               </w:rPr>
                               <w:fldChar w:fldCharType="separate"/>
                             </w:r>
-                            <w:bookmarkStart w:id="10" w:name="_Toc122039226"/>
-                            <w:bookmarkStart w:id="11" w:name="_Toc122039655"/>
+                            <w:bookmarkStart w:id="11" w:name="_Toc122039226"/>
+                            <w:bookmarkStart w:id="12" w:name="_Toc122039655"/>
                             <w:r>
                               <w:rPr>
                                 <w:noProof/>
@@ -1493,8 +1767,8 @@
                             <w:r>
                               <w:t>. ábra ISP Router4 OSPF adatbázisa</w:t>
                             </w:r>
-                            <w:bookmarkEnd w:id="10"/>
                             <w:bookmarkEnd w:id="11"/>
+                            <w:bookmarkEnd w:id="12"/>
                           </w:p>
                         </w:txbxContent>
                       </wps:txbx>
@@ -1517,7 +1791,7 @@
                   <w:txbxContent>
                     <w:p>
                       <w:pPr>
-                        <w:pStyle w:val="Kpalrs"/>
+                        <w:pStyle w:val="Caption"/>
                         <w:jc w:val="center"/>
                         <w:rPr>
                           <w:noProof/>
@@ -1542,8 +1816,8 @@
                         </w:rPr>
                         <w:fldChar w:fldCharType="separate"/>
                       </w:r>
-                      <w:bookmarkStart w:id="12" w:name="_Toc122039226"/>
-                      <w:bookmarkStart w:id="13" w:name="_Toc122039655"/>
+                      <w:bookmarkStart w:id="13" w:name="_Toc122039226"/>
+                      <w:bookmarkStart w:id="14" w:name="_Toc122039655"/>
                       <w:r>
                         <w:rPr>
                           <w:noProof/>
@@ -1559,8 +1833,8 @@
                       <w:r>
                         <w:t>. ábra ISP Router4 OSPF adatbázisa</w:t>
                       </w:r>
-                      <w:bookmarkEnd w:id="12"/>
                       <w:bookmarkEnd w:id="13"/>
+                      <w:bookmarkEnd w:id="14"/>
                     </w:p>
                   </w:txbxContent>
                 </v:textbox>
@@ -1719,7 +1993,7 @@
     </w:p>
     <w:p>
       <w:pPr>
-        <w:pStyle w:val="Kpalrs"/>
+        <w:pStyle w:val="Caption"/>
         <w:jc w:val="left"/>
         <w:rPr>
           <w:noProof/>
@@ -1743,7 +2017,7 @@
         </w:rPr>
         <w:fldChar w:fldCharType="separate"/>
       </w:r>
-      <w:bookmarkStart w:id="14" w:name="_Toc122039656"/>
+      <w:bookmarkStart w:id="15" w:name="_Toc122039656"/>
       <w:r>
         <w:rPr>
           <w:noProof/>
@@ -1771,7 +2045,7 @@
       <w:r>
         <w:t>telephelyet</w:t>
       </w:r>
-      <w:bookmarkEnd w:id="14"/>
+      <w:bookmarkEnd w:id="15"/>
       <w:proofErr w:type="spellEnd"/>
     </w:p>
     <w:p>
@@ -1786,6 +2060,56 @@
     </w:p>
     <w:p>
       <w:pPr>
+        <w:pStyle w:val="Heading1"/>
+      </w:pPr>
+      <w:r>
+        <w:rPr>
+          <w:noProof/>
+        </w:rPr>
+        <w:br w:type="page"/>
+      </w:r>
+      <w:bookmarkStart w:id="16" w:name="_Toc122185319"/>
+      <w:r>
+        <w:lastRenderedPageBreak/>
+        <w:t>Kertész Intézet</w:t>
+      </w:r>
+      <w:bookmarkEnd w:id="16"/>
+    </w:p>
+    <w:p>
+      <w:pPr>
+        <w:jc w:val="left"/>
+      </w:pPr>
+      <w:r>
+        <w:t>A telephely belső hálózata a 192.168.0.0/24. A helyi Windows szerver a 192.168.0.5-ös címet kapta a többi eszköz pedig a .10-.254-es címtartományból kap IP címet a forgalom irányítótól DHCP segítségével. A PAT a belső címeket a gigabit0/0/0 interfész 12.0.0.2-es címére fordítja.</w:t>
+      </w:r>
+    </w:p>
+    <w:p/>
+    <w:p>
+      <w:pPr>
+        <w:pStyle w:val="Heading1"/>
+      </w:pPr>
+      <w:bookmarkStart w:id="17" w:name="_Toc122185320"/>
+      <w:r>
+        <w:t>Báltéri utca</w:t>
+      </w:r>
+      <w:bookmarkEnd w:id="17"/>
+    </w:p>
+    <w:p>
+      <w:pPr>
+        <w:jc w:val="left"/>
+      </w:pPr>
+      <w:r>
+        <w:t>A telephely belső hálózata a 192.168.0.0/24. A helyi Windows szerver a 192.168.0.5-ös címet kapta a többi eszköz pedig a .10-.254-es címtartományból kap IP címet a forgalom irányítótól DHCP segítségével. A PAT a belső címeket a gigabit0/0/0 interfész 1</w:t>
+      </w:r>
+      <w:r>
+        <w:t>4</w:t>
+      </w:r>
+      <w:r>
+        <w:t>.0.0.2-es címére fordítja.</w:t>
+      </w:r>
+    </w:p>
+    <w:p>
+      <w:pPr>
         <w:spacing w:line="259" w:lineRule="auto"/>
         <w:ind w:firstLine="0"/>
         <w:jc w:val="left"/>
@@ -1793,33 +2117,26 @@
           <w:noProof/>
         </w:rPr>
       </w:pPr>
-      <w:r>
+    </w:p>
+    <w:p>
+      <w:pPr>
+        <w:pStyle w:val="Heading1"/>
         <w:rPr>
           <w:noProof/>
         </w:rPr>
-        <w:br w:type="page"/>
-      </w:r>
-    </w:p>
-    <w:p>
-      <w:pPr>
-        <w:pStyle w:val="Cmsor1"/>
+      </w:pPr>
+      <w:bookmarkStart w:id="18" w:name="_Toc122185321"/>
+      <w:r>
         <w:rPr>
           <w:noProof/>
         </w:rPr>
-      </w:pPr>
-      <w:bookmarkStart w:id="15" w:name="_Toc122039671"/>
-      <w:r>
-        <w:rPr>
-          <w:noProof/>
-        </w:rPr>
-        <w:lastRenderedPageBreak/>
         <w:t>Ábrajegyzék</w:t>
       </w:r>
-      <w:bookmarkEnd w:id="15"/>
-    </w:p>
-    <w:p>
-      <w:pPr>
-        <w:pStyle w:val="brajegyzk"/>
+      <w:bookmarkEnd w:id="18"/>
+    </w:p>
+    <w:p>
+      <w:pPr>
+        <w:pStyle w:val="TableofFigures"/>
         <w:tabs>
           <w:tab w:val="right" w:leader="dot" w:pos="9062"/>
         </w:tabs>
@@ -1851,7 +2168,7 @@
       <w:hyperlink r:id="rId12" w:anchor="_Toc122039654" w:history="1">
         <w:r>
           <w:rPr>
-            <w:rStyle w:val="Hiperhivatkozs"/>
+            <w:rStyle w:val="Hyperlink"/>
             <w:noProof/>
           </w:rPr>
           <w:t>1. ábra ISP topológiája</w:t>
@@ -1908,7 +2225,7 @@
     </w:p>
     <w:p>
       <w:pPr>
-        <w:pStyle w:val="brajegyzk"/>
+        <w:pStyle w:val="TableofFigures"/>
         <w:tabs>
           <w:tab w:val="right" w:leader="dot" w:pos="9062"/>
         </w:tabs>
@@ -1922,7 +2239,7 @@
       <w:hyperlink r:id="rId13" w:anchor="_Toc122039655" w:history="1">
         <w:r>
           <w:rPr>
-            <w:rStyle w:val="Hiperhivatkozs"/>
+            <w:rStyle w:val="Hyperlink"/>
             <w:noProof/>
           </w:rPr>
           <w:t>2. ábra ISP Router4 OSPF adatbázisa</w:t>
@@ -1979,7 +2296,7 @@
     </w:p>
     <w:p>
       <w:pPr>
-        <w:pStyle w:val="brajegyzk"/>
+        <w:pStyle w:val="TableofFigures"/>
         <w:tabs>
           <w:tab w:val="right" w:leader="dot" w:pos="9062"/>
         </w:tabs>
@@ -1993,7 +2310,7 @@
       <w:hyperlink w:anchor="_Toc122039656" w:history="1">
         <w:r>
           <w:rPr>
-            <w:rStyle w:val="Hiperhivatkozs"/>
+            <w:rStyle w:val="Hyperlink"/>
             <w:noProof/>
           </w:rPr>
           <w:t>3. ábra 12.kerületi telephely pingeli a Terror háza telephelyet</w:t>
@@ -2116,10 +2433,11 @@
         <w:docPartUnique/>
       </w:docPartObj>
     </w:sdtPr>
+    <w:sdtEndPr/>
     <w:sdtContent>
       <w:p>
         <w:pPr>
-          <w:pStyle w:val="llb"/>
+          <w:pStyle w:val="Footer"/>
           <w:jc w:val="right"/>
         </w:pPr>
         <w:r>
@@ -2142,7 +2460,7 @@
   </w:sdt>
   <w:p>
     <w:pPr>
-      <w:pStyle w:val="llb"/>
+      <w:pStyle w:val="Footer"/>
     </w:pPr>
   </w:p>
 </w:ftr>
@@ -2184,7 +2502,7 @@
 <w:hdr xmlns:wpc="http://schemas.microsoft.com/office/word/2010/wordprocessingCanvas" xmlns:cx="http://schemas.microsoft.com/office/drawing/2014/chartex" xmlns:cx1="http://schemas.microsoft.com/office/drawing/2015/9/8/chartex" xmlns:cx2="http://schemas.microsoft.com/office/drawing/2015/10/21/chartex" xmlns:cx3="http://schemas.microsoft.com/office/drawing/2016/5/9/chartex" xmlns:cx4="http://schemas.microsoft.com/office/drawing/2016/5/10/chartex" xmlns:cx5="http://schemas.microsoft.com/office/drawing/2016/5/11/chartex" xmlns:cx6="http://schemas.microsoft.com/office/drawing/2016/5/12/chartex" xmlns:cx7="http://schemas.microsoft.com/office/drawing/2016/5/13/chartex" xmlns:cx8="http://schemas.microsoft.com/office/drawing/2016/5/14/chartex" xmlns:mc="http://schemas.openxmlformats.org/markup-compatibility/2006" xmlns:aink="http://schemas.microsoft.com/office/drawing/2016/ink" xmlns:am3d="http://schemas.microsoft.com/office/drawing/2017/model3d" xmlns:o="urn:schemas-microsoft-com:office:office" xmlns:oel="http://schemas.microsoft.com/office/2019/extlst" xmlns:r="http://schemas.openxmlformats.org/officeDocument/2006/relationships" xmlns:m="http://schemas.openxmlformats.org/officeDocument/2006/math" xmlns:v="urn:schemas-microsoft-com:vml" xmlns:wp14="http://schemas.microsoft.com/office/word/2010/wordprocessingDrawing" xmlns:wp="http://schemas.openxmlformats.org/drawingml/2006/wordprocessingDrawing" xmlns:w10="urn:schemas-microsoft-com:office:word" xmlns:w="http://schemas.openxmlformats.org/wordprocessingml/2006/main" xmlns:w14="http://schemas.microsoft.com/office/word/2010/wordml" xmlns:w15="http://schemas.microsoft.com/office/word/2012/wordml" xmlns:w16cex="http://schemas.microsoft.com/office/word/2018/wordml/cex" xmlns:w16cid="http://schemas.microsoft.com/office/word/2016/wordml/cid" xmlns:w16="http://schemas.microsoft.com/office/word/2018/wordml" xmlns:w16sdtdh="http://schemas.microsoft.com/office/word/2020/wordml/sdtdatahash" xmlns:w16se="http://schemas.microsoft.com/office/word/2015/wordml/symex" xmlns:wpg="http://schemas.microsoft.com/office/word/2010/wordprocessingGroup" xmlns:wpi="http://schemas.microsoft.com/office/word/2010/wordprocessingInk" xmlns:wne="http://schemas.microsoft.com/office/word/2006/wordml" xmlns:wps="http://schemas.microsoft.com/office/word/2010/wordprocessingShape" mc:Ignorable="w14 w15 w16se w16cid w16 w16cex w16sdtdh wp14">
   <w:p>
     <w:pPr>
-      <w:pStyle w:val="lfej"/>
+      <w:pStyle w:val="Header"/>
     </w:pPr>
     <w:r>
       <w:t>BMSZC NJIT</w:t>
@@ -2606,10 +2924,10 @@
     <w:lsdException w:name="Unresolved Mention" w:semiHidden="1" w:unhideWhenUsed="1"/>
     <w:lsdException w:name="Smart Link" w:semiHidden="1" w:unhideWhenUsed="1"/>
   </w:latentStyles>
-  <w:style w:type="paragraph" w:default="1" w:styleId="Norml">
+  <w:style w:type="paragraph" w:default="1" w:styleId="Normal">
     <w:name w:val="Normal"/>
     <w:qFormat/>
-    <w:rsid w:val="004A3F69"/>
+    <w:rsid w:val="001F0B16"/>
     <w:pPr>
       <w:spacing w:line="360" w:lineRule="auto"/>
       <w:ind w:firstLine="284"/>
@@ -2620,11 +2938,11 @@
       <w:sz w:val="24"/>
     </w:rPr>
   </w:style>
-  <w:style w:type="paragraph" w:styleId="Cmsor1">
+  <w:style w:type="paragraph" w:styleId="Heading1">
     <w:name w:val="heading 1"/>
-    <w:basedOn w:val="Norml"/>
-    <w:next w:val="Norml"/>
-    <w:link w:val="Cmsor1Char"/>
+    <w:basedOn w:val="Normal"/>
+    <w:next w:val="Normal"/>
+    <w:link w:val="Heading1Char"/>
     <w:uiPriority w:val="9"/>
     <w:qFormat/>
     <w:rsid w:val="004A3F69"/>
@@ -2642,11 +2960,11 @@
       <w:szCs w:val="32"/>
     </w:rPr>
   </w:style>
-  <w:style w:type="paragraph" w:styleId="Cmsor2">
+  <w:style w:type="paragraph" w:styleId="Heading2">
     <w:name w:val="heading 2"/>
-    <w:basedOn w:val="Norml"/>
-    <w:next w:val="Norml"/>
-    <w:link w:val="Cmsor2Char"/>
+    <w:basedOn w:val="Normal"/>
+    <w:next w:val="Normal"/>
+    <w:link w:val="Heading2Char"/>
     <w:uiPriority w:val="9"/>
     <w:unhideWhenUsed/>
     <w:qFormat/>
@@ -2665,13 +2983,13 @@
       <w:szCs w:val="26"/>
     </w:rPr>
   </w:style>
-  <w:style w:type="character" w:default="1" w:styleId="Bekezdsalapbettpusa">
+  <w:style w:type="character" w:default="1" w:styleId="DefaultParagraphFont">
     <w:name w:val="Default Paragraph Font"/>
     <w:uiPriority w:val="1"/>
     <w:semiHidden/>
     <w:unhideWhenUsed/>
   </w:style>
-  <w:style w:type="table" w:default="1" w:styleId="Normltblzat">
+  <w:style w:type="table" w:default="1" w:styleId="TableNormal">
     <w:name w:val="Normal Table"/>
     <w:uiPriority w:val="99"/>
     <w:semiHidden/>
@@ -2686,16 +3004,16 @@
       </w:tblCellMar>
     </w:tblPr>
   </w:style>
-  <w:style w:type="numbering" w:default="1" w:styleId="Nemlista">
+  <w:style w:type="numbering" w:default="1" w:styleId="NoList">
     <w:name w:val="No List"/>
     <w:uiPriority w:val="99"/>
     <w:semiHidden/>
     <w:unhideWhenUsed/>
   </w:style>
-  <w:style w:type="character" w:customStyle="1" w:styleId="Cmsor1Char">
-    <w:name w:val="Címsor 1 Char"/>
-    <w:basedOn w:val="Bekezdsalapbettpusa"/>
-    <w:link w:val="Cmsor1"/>
+  <w:style w:type="character" w:customStyle="1" w:styleId="Heading1Char">
+    <w:name w:val="Heading 1 Char"/>
+    <w:basedOn w:val="DefaultParagraphFont"/>
+    <w:link w:val="Heading1"/>
     <w:uiPriority w:val="9"/>
     <w:rsid w:val="004A3F69"/>
     <w:rPr>
@@ -2705,10 +3023,10 @@
       <w:szCs w:val="32"/>
     </w:rPr>
   </w:style>
-  <w:style w:type="paragraph" w:styleId="Tartalomjegyzkcmsora">
+  <w:style w:type="paragraph" w:styleId="TOCHeading">
     <w:name w:val="TOC Heading"/>
-    <w:basedOn w:val="Cmsor1"/>
-    <w:next w:val="Norml"/>
+    <w:basedOn w:val="Heading1"/>
+    <w:next w:val="Normal"/>
     <w:uiPriority w:val="39"/>
     <w:unhideWhenUsed/>
     <w:qFormat/>
@@ -2720,11 +3038,11 @@
       <w:lang w:eastAsia="hu-HU"/>
     </w:rPr>
   </w:style>
-  <w:style w:type="paragraph" w:styleId="Cm">
+  <w:style w:type="paragraph" w:styleId="Title">
     <w:name w:val="Title"/>
-    <w:basedOn w:val="Norml"/>
-    <w:next w:val="Norml"/>
-    <w:link w:val="CmChar"/>
+    <w:basedOn w:val="Normal"/>
+    <w:next w:val="Normal"/>
+    <w:link w:val="TitleChar"/>
     <w:uiPriority w:val="10"/>
     <w:qFormat/>
     <w:rsid w:val="004A3F69"/>
@@ -2741,10 +3059,10 @@
       <w:szCs w:val="56"/>
     </w:rPr>
   </w:style>
-  <w:style w:type="character" w:customStyle="1" w:styleId="CmChar">
-    <w:name w:val="Cím Char"/>
-    <w:basedOn w:val="Bekezdsalapbettpusa"/>
-    <w:link w:val="Cm"/>
+  <w:style w:type="character" w:customStyle="1" w:styleId="TitleChar">
+    <w:name w:val="Title Char"/>
+    <w:basedOn w:val="DefaultParagraphFont"/>
+    <w:link w:val="Title"/>
     <w:uiPriority w:val="10"/>
     <w:rsid w:val="004A3F69"/>
     <w:rPr>
@@ -2756,11 +3074,11 @@
       <w:szCs w:val="56"/>
     </w:rPr>
   </w:style>
-  <w:style w:type="paragraph" w:styleId="Alcm">
+  <w:style w:type="paragraph" w:styleId="Subtitle">
     <w:name w:val="Subtitle"/>
-    <w:basedOn w:val="Norml"/>
-    <w:next w:val="Norml"/>
-    <w:link w:val="AlcmChar"/>
+    <w:basedOn w:val="Normal"/>
+    <w:next w:val="Normal"/>
+    <w:link w:val="SubtitleChar"/>
     <w:uiPriority w:val="11"/>
     <w:qFormat/>
     <w:rsid w:val="004A3F69"/>
@@ -2777,10 +3095,10 @@
       <w:spacing w:val="15"/>
     </w:rPr>
   </w:style>
-  <w:style w:type="character" w:customStyle="1" w:styleId="AlcmChar">
-    <w:name w:val="Alcím Char"/>
-    <w:basedOn w:val="Bekezdsalapbettpusa"/>
-    <w:link w:val="Alcm"/>
+  <w:style w:type="character" w:customStyle="1" w:styleId="SubtitleChar">
+    <w:name w:val="Subtitle Char"/>
+    <w:basedOn w:val="DefaultParagraphFont"/>
+    <w:link w:val="Subtitle"/>
     <w:uiPriority w:val="11"/>
     <w:rsid w:val="004A3F69"/>
     <w:rPr>
@@ -2791,7 +3109,7 @@
       <w:sz w:val="24"/>
     </w:rPr>
   </w:style>
-  <w:style w:type="paragraph" w:styleId="Nincstrkz">
+  <w:style w:type="paragraph" w:styleId="NoSpacing">
     <w:name w:val="No Spacing"/>
     <w:uiPriority w:val="1"/>
     <w:qFormat/>
@@ -2800,10 +3118,10 @@
       <w:spacing w:after="0" w:line="240" w:lineRule="auto"/>
     </w:pPr>
   </w:style>
-  <w:style w:type="paragraph" w:styleId="TJ1">
+  <w:style w:type="paragraph" w:styleId="TOC1">
     <w:name w:val="toc 1"/>
-    <w:basedOn w:val="Norml"/>
-    <w:next w:val="Norml"/>
+    <w:basedOn w:val="Normal"/>
+    <w:next w:val="Normal"/>
     <w:autoRedefine/>
     <w:uiPriority w:val="39"/>
     <w:unhideWhenUsed/>
@@ -2812,9 +3130,9 @@
       <w:spacing w:after="100"/>
     </w:pPr>
   </w:style>
-  <w:style w:type="character" w:styleId="Hiperhivatkozs">
+  <w:style w:type="character" w:styleId="Hyperlink">
     <w:name w:val="Hyperlink"/>
-    <w:basedOn w:val="Bekezdsalapbettpusa"/>
+    <w:basedOn w:val="DefaultParagraphFont"/>
     <w:uiPriority w:val="99"/>
     <w:unhideWhenUsed/>
     <w:rsid w:val="004A3F69"/>
@@ -2823,10 +3141,10 @@
       <w:u w:val="single"/>
     </w:rPr>
   </w:style>
-  <w:style w:type="paragraph" w:styleId="lfej">
+  <w:style w:type="paragraph" w:styleId="Header">
     <w:name w:val="header"/>
-    <w:basedOn w:val="Norml"/>
-    <w:link w:val="lfejChar"/>
+    <w:basedOn w:val="Normal"/>
+    <w:link w:val="HeaderChar"/>
     <w:uiPriority w:val="99"/>
     <w:unhideWhenUsed/>
     <w:rsid w:val="00142EC5"/>
@@ -2838,10 +3156,10 @@
       <w:spacing w:after="0" w:line="240" w:lineRule="auto"/>
     </w:pPr>
   </w:style>
-  <w:style w:type="character" w:customStyle="1" w:styleId="lfejChar">
-    <w:name w:val="Élőfej Char"/>
-    <w:basedOn w:val="Bekezdsalapbettpusa"/>
-    <w:link w:val="lfej"/>
+  <w:style w:type="character" w:customStyle="1" w:styleId="HeaderChar">
+    <w:name w:val="Header Char"/>
+    <w:basedOn w:val="DefaultParagraphFont"/>
+    <w:link w:val="Header"/>
     <w:uiPriority w:val="99"/>
     <w:rsid w:val="00142EC5"/>
     <w:rPr>
@@ -2849,10 +3167,10 @@
       <w:sz w:val="24"/>
     </w:rPr>
   </w:style>
-  <w:style w:type="paragraph" w:styleId="llb">
+  <w:style w:type="paragraph" w:styleId="Footer">
     <w:name w:val="footer"/>
-    <w:basedOn w:val="Norml"/>
-    <w:link w:val="llbChar"/>
+    <w:basedOn w:val="Normal"/>
+    <w:link w:val="FooterChar"/>
     <w:uiPriority w:val="99"/>
     <w:unhideWhenUsed/>
     <w:rsid w:val="00142EC5"/>
@@ -2864,10 +3182,10 @@
       <w:spacing w:after="0" w:line="240" w:lineRule="auto"/>
     </w:pPr>
   </w:style>
-  <w:style w:type="character" w:customStyle="1" w:styleId="llbChar">
-    <w:name w:val="Élőláb Char"/>
-    <w:basedOn w:val="Bekezdsalapbettpusa"/>
-    <w:link w:val="llb"/>
+  <w:style w:type="character" w:customStyle="1" w:styleId="FooterChar">
+    <w:name w:val="Footer Char"/>
+    <w:basedOn w:val="DefaultParagraphFont"/>
+    <w:link w:val="Footer"/>
     <w:uiPriority w:val="99"/>
     <w:rsid w:val="00142EC5"/>
     <w:rPr>
@@ -2875,10 +3193,10 @@
       <w:sz w:val="24"/>
     </w:rPr>
   </w:style>
-  <w:style w:type="character" w:customStyle="1" w:styleId="Cmsor2Char">
-    <w:name w:val="Címsor 2 Char"/>
-    <w:basedOn w:val="Bekezdsalapbettpusa"/>
-    <w:link w:val="Cmsor2"/>
+  <w:style w:type="character" w:customStyle="1" w:styleId="Heading2Char">
+    <w:name w:val="Heading 2 Char"/>
+    <w:basedOn w:val="DefaultParagraphFont"/>
+    <w:link w:val="Heading2"/>
     <w:uiPriority w:val="9"/>
     <w:rsid w:val="001D31F1"/>
     <w:rPr>
@@ -2888,10 +3206,10 @@
       <w:szCs w:val="26"/>
     </w:rPr>
   </w:style>
-  <w:style w:type="paragraph" w:styleId="TJ2">
+  <w:style w:type="paragraph" w:styleId="TOC2">
     <w:name w:val="toc 2"/>
-    <w:basedOn w:val="Norml"/>
-    <w:next w:val="Norml"/>
+    <w:basedOn w:val="Normal"/>
+    <w:next w:val="Normal"/>
     <w:autoRedefine/>
     <w:uiPriority w:val="39"/>
     <w:unhideWhenUsed/>
@@ -2901,9 +3219,9 @@
       <w:ind w:left="240"/>
     </w:pPr>
   </w:style>
-  <w:style w:type="table" w:styleId="Rcsostblzat">
+  <w:style w:type="table" w:styleId="TableGrid">
     <w:name w:val="Table Grid"/>
-    <w:basedOn w:val="Normltblzat"/>
+    <w:basedOn w:val="TableNormal"/>
     <w:uiPriority w:val="39"/>
     <w:rsid w:val="009C223B"/>
     <w:pPr>
@@ -2920,10 +3238,10 @@
       </w:tblBorders>
     </w:tblPr>
   </w:style>
-  <w:style w:type="paragraph" w:styleId="Kpalrs">
+  <w:style w:type="paragraph" w:styleId="Caption">
     <w:name w:val="caption"/>
-    <w:basedOn w:val="Norml"/>
-    <w:next w:val="Norml"/>
+    <w:basedOn w:val="Normal"/>
+    <w:next w:val="Normal"/>
     <w:uiPriority w:val="35"/>
     <w:unhideWhenUsed/>
     <w:qFormat/>
@@ -2939,10 +3257,10 @@
       <w:szCs w:val="18"/>
     </w:rPr>
   </w:style>
-  <w:style w:type="paragraph" w:styleId="brajegyzk">
+  <w:style w:type="paragraph" w:styleId="TableofFigures">
     <w:name w:val="table of figures"/>
-    <w:basedOn w:val="Norml"/>
-    <w:next w:val="Norml"/>
+    <w:basedOn w:val="Normal"/>
+    <w:next w:val="Normal"/>
     <w:uiPriority w:val="99"/>
     <w:unhideWhenUsed/>
     <w:rsid w:val="00AB1813"/>

--- a/TerrorHazaMuzeum_vizsgaremek_IRAU.docx
+++ b/TerrorHazaMuzeum_vizsgaremek_IRAU.docx
@@ -266,7 +266,7 @@
         <w:t>.</w:t>
       </w:r>
     </w:p>
-    <w:bookmarkStart w:id="0" w:name="_Toc122185312" w:displacedByCustomXml="next"/>
+    <w:bookmarkStart w:id="0" w:name="_Toc122201407" w:displacedByCustomXml="next"/>
     <w:sdt>
       <w:sdtPr>
         <w:rPr>
@@ -325,7 +325,7 @@
           <w:r>
             <w:fldChar w:fldCharType="separate"/>
           </w:r>
-          <w:hyperlink w:anchor="_Toc122185312" w:history="1">
+          <w:hyperlink w:anchor="_Toc122201407" w:history="1">
             <w:r>
               <w:rPr>
                 <w:rStyle w:val="Hyperlink"/>
@@ -352,7 +352,7 @@
                 <w:noProof/>
                 <w:webHidden/>
               </w:rPr>
-              <w:instrText xml:space="preserve"> PAGEREF _Toc122185312 \h </w:instrText>
+              <w:instrText xml:space="preserve"> PAGEREF _Toc122201407 \h </w:instrText>
             </w:r>
             <w:r>
               <w:rPr>
@@ -396,7 +396,7 @@
               <w:lang w:eastAsia="hu-HU"/>
             </w:rPr>
           </w:pPr>
-          <w:hyperlink w:anchor="_Toc122185313" w:history="1">
+          <w:hyperlink w:anchor="_Toc122201408" w:history="1">
             <w:r>
               <w:rPr>
                 <w:rStyle w:val="Hyperlink"/>
@@ -423,7 +423,7 @@
                 <w:noProof/>
                 <w:webHidden/>
               </w:rPr>
-              <w:instrText xml:space="preserve"> PAGEREF _Toc122185313 \h </w:instrText>
+              <w:instrText xml:space="preserve"> PAGEREF _Toc122201408 \h </w:instrText>
             </w:r>
             <w:r>
               <w:rPr>
@@ -467,7 +467,7 @@
               <w:lang w:eastAsia="hu-HU"/>
             </w:rPr>
           </w:pPr>
-          <w:hyperlink w:anchor="_Toc122185314" w:history="1">
+          <w:hyperlink w:anchor="_Toc122201409" w:history="1">
             <w:r>
               <w:rPr>
                 <w:rStyle w:val="Hyperlink"/>
@@ -494,7 +494,7 @@
                 <w:noProof/>
                 <w:webHidden/>
               </w:rPr>
-              <w:instrText xml:space="preserve"> PAGEREF _Toc122185314 \h </w:instrText>
+              <w:instrText xml:space="preserve"> PAGEREF _Toc122201409 \h </w:instrText>
             </w:r>
             <w:r>
               <w:rPr>
@@ -538,7 +538,7 @@
               <w:lang w:eastAsia="hu-HU"/>
             </w:rPr>
           </w:pPr>
-          <w:hyperlink w:anchor="_Toc122185315" w:history="1">
+          <w:hyperlink w:anchor="_Toc122201410" w:history="1">
             <w:r>
               <w:rPr>
                 <w:rStyle w:val="Hyperlink"/>
@@ -565,7 +565,7 @@
                 <w:noProof/>
                 <w:webHidden/>
               </w:rPr>
-              <w:instrText xml:space="preserve"> PAGEREF _Toc122185315 \h </w:instrText>
+              <w:instrText xml:space="preserve"> PAGEREF _Toc122201410 \h </w:instrText>
             </w:r>
             <w:r>
               <w:rPr>
@@ -609,7 +609,7 @@
               <w:lang w:eastAsia="hu-HU"/>
             </w:rPr>
           </w:pPr>
-          <w:hyperlink w:anchor="_Toc122185316" w:history="1">
+          <w:hyperlink w:anchor="_Toc122201411" w:history="1">
             <w:r>
               <w:rPr>
                 <w:rStyle w:val="Hyperlink"/>
@@ -636,7 +636,7 @@
                 <w:noProof/>
                 <w:webHidden/>
               </w:rPr>
-              <w:instrText xml:space="preserve"> PAGEREF _Toc122185316 \h </w:instrText>
+              <w:instrText xml:space="preserve"> PAGEREF _Toc122201411 \h </w:instrText>
             </w:r>
             <w:r>
               <w:rPr>
@@ -680,7 +680,7 @@
               <w:lang w:eastAsia="hu-HU"/>
             </w:rPr>
           </w:pPr>
-          <w:hyperlink w:anchor="_Toc122185317" w:history="1">
+          <w:hyperlink w:anchor="_Toc122201412" w:history="1">
             <w:r>
               <w:rPr>
                 <w:rStyle w:val="Hyperlink"/>
@@ -707,7 +707,7 @@
                 <w:noProof/>
                 <w:webHidden/>
               </w:rPr>
-              <w:instrText xml:space="preserve"> PAGEREF _Toc122185317 \h </w:instrText>
+              <w:instrText xml:space="preserve"> PAGEREF _Toc122201412 \h </w:instrText>
             </w:r>
             <w:r>
               <w:rPr>
@@ -751,7 +751,7 @@
               <w:lang w:eastAsia="hu-HU"/>
             </w:rPr>
           </w:pPr>
-          <w:hyperlink w:anchor="_Toc122185318" w:history="1">
+          <w:hyperlink w:anchor="_Toc122201413" w:history="1">
             <w:r>
               <w:rPr>
                 <w:rStyle w:val="Hyperlink"/>
@@ -778,7 +778,7 @@
                 <w:noProof/>
                 <w:webHidden/>
               </w:rPr>
-              <w:instrText xml:space="preserve"> PAGEREF _Toc122185318 \h </w:instrText>
+              <w:instrText xml:space="preserve"> PAGEREF _Toc122201413 \h </w:instrText>
             </w:r>
             <w:r>
               <w:rPr>
@@ -799,6 +799,84 @@
                 <w:webHidden/>
               </w:rPr>
               <w:t>4</w:t>
+            </w:r>
+            <w:r>
+              <w:rPr>
+                <w:noProof/>
+                <w:webHidden/>
+              </w:rPr>
+              <w:fldChar w:fldCharType="end"/>
+            </w:r>
+          </w:hyperlink>
+        </w:p>
+        <w:p>
+          <w:pPr>
+            <w:pStyle w:val="TOC2"/>
+            <w:tabs>
+              <w:tab w:val="right" w:leader="dot" w:pos="9062"/>
+            </w:tabs>
+            <w:rPr>
+              <w:rFonts w:asciiTheme="minorHAnsi" w:eastAsiaTheme="minorEastAsia" w:hAnsiTheme="minorHAnsi"/>
+              <w:noProof/>
+              <w:sz w:val="22"/>
+              <w:lang w:eastAsia="hu-HU"/>
+            </w:rPr>
+          </w:pPr>
+          <w:hyperlink w:anchor="_Toc122201414" w:history="1">
+            <w:r>
+              <w:rPr>
+                <w:rStyle w:val="Hyperlink"/>
+                <w:noProof/>
+              </w:rPr>
+              <w:t>DN</w:t>
+            </w:r>
+            <w:r>
+              <w:rPr>
+                <w:rStyle w:val="Hyperlink"/>
+                <w:noProof/>
+              </w:rPr>
+              <w:t>S</w:t>
+            </w:r>
+            <w:r>
+              <w:rPr>
+                <w:noProof/>
+                <w:webHidden/>
+              </w:rPr>
+              <w:tab/>
+            </w:r>
+            <w:r>
+              <w:rPr>
+                <w:noProof/>
+                <w:webHidden/>
+              </w:rPr>
+              <w:fldChar w:fldCharType="begin"/>
+            </w:r>
+            <w:r>
+              <w:rPr>
+                <w:noProof/>
+                <w:webHidden/>
+              </w:rPr>
+              <w:instrText xml:space="preserve"> PAGEREF _Toc122201414 \h </w:instrText>
+            </w:r>
+            <w:r>
+              <w:rPr>
+                <w:noProof/>
+                <w:webHidden/>
+              </w:rPr>
+            </w:r>
+            <w:r>
+              <w:rPr>
+                <w:noProof/>
+                <w:webHidden/>
+              </w:rPr>
+              <w:fldChar w:fldCharType="separate"/>
+            </w:r>
+            <w:r>
+              <w:rPr>
+                <w:noProof/>
+                <w:webHidden/>
+              </w:rPr>
+              <w:t>5</w:t>
             </w:r>
             <w:r>
               <w:rPr>
@@ -822,13 +900,13 @@
               <w:lang w:eastAsia="hu-HU"/>
             </w:rPr>
           </w:pPr>
-          <w:hyperlink w:anchor="_Toc122185319" w:history="1">
+          <w:hyperlink w:anchor="_Toc122201415" w:history="1">
             <w:r>
               <w:rPr>
                 <w:rStyle w:val="Hyperlink"/>
                 <w:noProof/>
               </w:rPr>
-              <w:t>Kertész Intézet</w:t>
+              <w:t>Báltéri utca</w:t>
             </w:r>
             <w:r>
               <w:rPr>
@@ -849,7 +927,7 @@
                 <w:noProof/>
                 <w:webHidden/>
               </w:rPr>
-              <w:instrText xml:space="preserve"> PAGEREF _Toc122185319 \h </w:instrText>
+              <w:instrText xml:space="preserve"> PAGEREF _Toc122201415 \h </w:instrText>
             </w:r>
             <w:r>
               <w:rPr>
@@ -893,13 +971,13 @@
               <w:lang w:eastAsia="hu-HU"/>
             </w:rPr>
           </w:pPr>
-          <w:hyperlink w:anchor="_Toc122185320" w:history="1">
+          <w:hyperlink w:anchor="_Toc122201416" w:history="1">
             <w:r>
               <w:rPr>
                 <w:rStyle w:val="Hyperlink"/>
                 <w:noProof/>
               </w:rPr>
-              <w:t>Báltéri utca</w:t>
+              <w:t>Ábrajegyzék</w:t>
             </w:r>
             <w:r>
               <w:rPr>
@@ -920,78 +998,7 @@
                 <w:noProof/>
                 <w:webHidden/>
               </w:rPr>
-              <w:instrText xml:space="preserve"> PAGEREF _Toc122185320 \h </w:instrText>
-            </w:r>
-            <w:r>
-              <w:rPr>
-                <w:noProof/>
-                <w:webHidden/>
-              </w:rPr>
-            </w:r>
-            <w:r>
-              <w:rPr>
-                <w:noProof/>
-                <w:webHidden/>
-              </w:rPr>
-              <w:fldChar w:fldCharType="separate"/>
-            </w:r>
-            <w:r>
-              <w:rPr>
-                <w:noProof/>
-                <w:webHidden/>
-              </w:rPr>
-              <w:t>6</w:t>
-            </w:r>
-            <w:r>
-              <w:rPr>
-                <w:noProof/>
-                <w:webHidden/>
-              </w:rPr>
-              <w:fldChar w:fldCharType="end"/>
-            </w:r>
-          </w:hyperlink>
-        </w:p>
-        <w:p>
-          <w:pPr>
-            <w:pStyle w:val="TOC1"/>
-            <w:tabs>
-              <w:tab w:val="right" w:leader="dot" w:pos="9062"/>
-            </w:tabs>
-            <w:rPr>
-              <w:rFonts w:asciiTheme="minorHAnsi" w:eastAsiaTheme="minorEastAsia" w:hAnsiTheme="minorHAnsi"/>
-              <w:noProof/>
-              <w:sz w:val="22"/>
-              <w:lang w:eastAsia="hu-HU"/>
-            </w:rPr>
-          </w:pPr>
-          <w:hyperlink w:anchor="_Toc122185321" w:history="1">
-            <w:r>
-              <w:rPr>
-                <w:rStyle w:val="Hyperlink"/>
-                <w:noProof/>
-              </w:rPr>
-              <w:t>Ábrajegyzék</w:t>
-            </w:r>
-            <w:r>
-              <w:rPr>
-                <w:noProof/>
-                <w:webHidden/>
-              </w:rPr>
-              <w:tab/>
-            </w:r>
-            <w:r>
-              <w:rPr>
-                <w:noProof/>
-                <w:webHidden/>
-              </w:rPr>
-              <w:fldChar w:fldCharType="begin"/>
-            </w:r>
-            <w:r>
-              <w:rPr>
-                <w:noProof/>
-                <w:webHidden/>
-              </w:rPr>
-              <w:instrText xml:space="preserve"> PAGEREF _Toc122185321 \h </w:instrText>
+              <w:instrText xml:space="preserve"> PAGEREF _Toc122201416 \h </w:instrText>
             </w:r>
             <w:r>
               <w:rPr>
@@ -1050,7 +1057,7 @@
       <w:pPr>
         <w:pStyle w:val="Heading1"/>
       </w:pPr>
-      <w:bookmarkStart w:id="1" w:name="_Toc122185313"/>
+      <w:bookmarkStart w:id="1" w:name="_Toc122201408"/>
       <w:r>
         <w:lastRenderedPageBreak/>
         <w:t>Történet</w:t>
@@ -1096,7 +1103,7 @@
       <w:pPr>
         <w:pStyle w:val="Heading1"/>
       </w:pPr>
-      <w:bookmarkStart w:id="2" w:name="_Toc122185314"/>
+      <w:bookmarkStart w:id="2" w:name="_Toc122201409"/>
       <w:r>
         <w:t>A tervezés</w:t>
       </w:r>
@@ -1106,7 +1113,7 @@
       <w:pPr>
         <w:pStyle w:val="Heading2"/>
       </w:pPr>
-      <w:bookmarkStart w:id="3" w:name="_Toc122185315"/>
+      <w:bookmarkStart w:id="3" w:name="_Toc122201410"/>
       <w:r>
         <w:t>Topológia</w:t>
       </w:r>
@@ -1310,7 +1317,7 @@
       <w:pPr>
         <w:pStyle w:val="Heading2"/>
       </w:pPr>
-      <w:bookmarkStart w:id="4" w:name="_Toc122185316"/>
+      <w:bookmarkStart w:id="4" w:name="_Toc122201411"/>
       <w:r>
         <w:t>IP címzés</w:t>
       </w:r>
@@ -1382,7 +1389,7 @@
           <v:shape id="_x0000_i1025" type="#_x0000_t75" style="width:427.45pt;height:222pt" o:ole="">
             <v:imagedata r:id="rId7" o:title=""/>
           </v:shape>
-          <o:OLEObject Type="Embed" ProgID="Excel.Sheet.12" ShapeID="_x0000_i1025" DrawAspect="Content" ObjectID="_1732798058" r:id="rId8"/>
+          <o:OLEObject Type="Embed" ProgID="Excel.Sheet.12" ShapeID="_x0000_i1025" DrawAspect="Content" ObjectID="_1732814166" r:id="rId8"/>
         </w:object>
       </w:r>
     </w:p>
@@ -1390,7 +1397,7 @@
       <w:pPr>
         <w:pStyle w:val="Heading2"/>
       </w:pPr>
-      <w:bookmarkStart w:id="5" w:name="_Toc122185317"/>
+      <w:bookmarkStart w:id="5" w:name="_Toc122201412"/>
       <w:r>
         <w:t>PAT</w:t>
       </w:r>
@@ -1429,7 +1436,7 @@
       <w:pPr>
         <w:pStyle w:val="Heading2"/>
       </w:pPr>
-      <w:bookmarkStart w:id="6" w:name="_Toc122185318"/>
+      <w:bookmarkStart w:id="6" w:name="_Toc122201413"/>
       <w:r>
         <w:lastRenderedPageBreak/>
         <w:t>Forgalomirányítás telephelyek között (ISP)</w:t>
@@ -2050,30 +2057,39 @@
     </w:p>
     <w:p>
       <w:pPr>
+        <w:pStyle w:val="Heading2"/>
+        <w:rPr>
+          <w:noProof/>
+        </w:rPr>
+      </w:pPr>
+      <w:bookmarkStart w:id="16" w:name="_Toc122201414"/>
+      <w:r>
+        <w:t>DNS</w:t>
+      </w:r>
+      <w:bookmarkEnd w:id="16"/>
+    </w:p>
+    <w:p>
+      <w:pPr>
         <w:spacing w:line="259" w:lineRule="auto"/>
         <w:ind w:firstLine="0"/>
         <w:jc w:val="left"/>
+      </w:pPr>
+      <w:r>
         <w:rPr>
           <w:noProof/>
         </w:rPr>
-      </w:pPr>
-    </w:p>
-    <w:p>
-      <w:pPr>
-        <w:pStyle w:val="Heading1"/>
-      </w:pPr>
+        <w:t>Az ISP-nél el van helyezve egy DNS szerver ami a 10.0.0.10-es címen érhető el.</w:t>
+      </w:r>
       <w:r>
         <w:rPr>
           <w:noProof/>
         </w:rPr>
         <w:br w:type="page"/>
       </w:r>
-      <w:bookmarkStart w:id="16" w:name="_Toc122185319"/>
       <w:r>
         <w:lastRenderedPageBreak/>
         <w:t>Kertész Intézet</w:t>
       </w:r>
-      <w:bookmarkEnd w:id="16"/>
     </w:p>
     <w:p>
       <w:pPr>
@@ -2088,7 +2104,7 @@
       <w:pPr>
         <w:pStyle w:val="Heading1"/>
       </w:pPr>
-      <w:bookmarkStart w:id="17" w:name="_Toc122185320"/>
+      <w:bookmarkStart w:id="17" w:name="_Toc122201415"/>
       <w:r>
         <w:t>Báltéri utca</w:t>
       </w:r>
@@ -2099,13 +2115,7 @@
         <w:jc w:val="left"/>
       </w:pPr>
       <w:r>
-        <w:t>A telephely belső hálózata a 192.168.0.0/24. A helyi Windows szerver a 192.168.0.5-ös címet kapta a többi eszköz pedig a .10-.254-es címtartományból kap IP címet a forgalom irányítótól DHCP segítségével. A PAT a belső címeket a gigabit0/0/0 interfész 1</w:t>
-      </w:r>
-      <w:r>
-        <w:t>4</w:t>
-      </w:r>
-      <w:r>
-        <w:t>.0.0.2-es címére fordítja.</w:t>
+        <w:t>A telephely belső hálózata a 192.168.0.0/24. A helyi Windows szerver a 192.168.0.5-ös címet kapta a többi eszköz pedig a .10-.254-es címtartományból kap IP címet a forgalom irányítótól DHCP segítségével. A PAT a belső címeket a gigabit0/0/0 interfész 14.0.0.2-es címére fordítja.</w:t>
       </w:r>
     </w:p>
     <w:p>
@@ -2125,7 +2135,7 @@
           <w:noProof/>
         </w:rPr>
       </w:pPr>
-      <w:bookmarkStart w:id="18" w:name="_Toc122185321"/>
+      <w:bookmarkStart w:id="18" w:name="_Toc122201416"/>
       <w:r>
         <w:rPr>
           <w:noProof/>

--- a/TerrorHazaMuzeum_vizsgaremek_IRAU.docx
+++ b/TerrorHazaMuzeum_vizsgaremek_IRAU.docx
@@ -129,19 +129,19 @@
         <w:spacing w:before="360"/>
         <w:jc w:val="center"/>
         <w:rPr>
-          <w:rStyle w:val="TitleChar"/>
-        </w:rPr>
-      </w:pPr>
-      <w:r>
-        <w:rPr>
-          <w:rStyle w:val="TitleChar"/>
+          <w:rStyle w:val="CmChar"/>
+        </w:rPr>
+      </w:pPr>
+      <w:r>
+        <w:rPr>
+          <w:rStyle w:val="CmChar"/>
         </w:rPr>
         <w:t>Terror Háza Múzeum</w:t>
       </w:r>
     </w:p>
     <w:p>
       <w:pPr>
-        <w:pStyle w:val="Subtitle"/>
+        <w:pStyle w:val="Alcm"/>
         <w:jc w:val="center"/>
         <w:rPr>
           <w:b w:val="0"/>
@@ -189,21 +189,12 @@
           <w:sz w:val="36"/>
         </w:rPr>
       </w:pPr>
-      <w:proofErr w:type="spellStart"/>
       <w:r>
         <w:rPr>
           <w:rFonts w:cs="Times New Roman"/>
           <w:sz w:val="36"/>
         </w:rPr>
-        <w:t>Agot</w:t>
-      </w:r>
-      <w:proofErr w:type="spellEnd"/>
-      <w:r>
-        <w:rPr>
-          <w:rFonts w:cs="Times New Roman"/>
-          <w:sz w:val="36"/>
-        </w:rPr>
-        <w:t xml:space="preserve"> Bence, </w:t>
+        <w:t xml:space="preserve">Agot Bence, </w:t>
       </w:r>
       <w:proofErr w:type="spellStart"/>
       <w:r>
@@ -290,14 +281,14 @@
       <w:sdtContent>
         <w:p>
           <w:pPr>
-            <w:pStyle w:val="Heading1"/>
+            <w:pStyle w:val="Cmsor1"/>
             <w:rPr>
-              <w:rStyle w:val="Heading1Char"/>
+              <w:rStyle w:val="Cmsor1Char"/>
             </w:rPr>
           </w:pPr>
           <w:r>
             <w:rPr>
-              <w:rStyle w:val="Heading1Char"/>
+              <w:rStyle w:val="Cmsor1Char"/>
             </w:rPr>
             <w:t>Tartalomjegyzék</w:t>
           </w:r>
@@ -305,7 +296,7 @@
         </w:p>
         <w:p>
           <w:pPr>
-            <w:pStyle w:val="TOC1"/>
+            <w:pStyle w:val="TJ1"/>
             <w:tabs>
               <w:tab w:val="right" w:leader="dot" w:pos="9062"/>
             </w:tabs>
@@ -328,7 +319,7 @@
           <w:hyperlink w:anchor="_Toc122201407" w:history="1">
             <w:r>
               <w:rPr>
-                <w:rStyle w:val="Hyperlink"/>
+                <w:rStyle w:val="Hiperhivatkozs"/>
                 <w:noProof/>
               </w:rPr>
               <w:t>Tartalomjegyzék</w:t>
@@ -385,7 +376,7 @@
         </w:p>
         <w:p>
           <w:pPr>
-            <w:pStyle w:val="TOC1"/>
+            <w:pStyle w:val="TJ1"/>
             <w:tabs>
               <w:tab w:val="right" w:leader="dot" w:pos="9062"/>
             </w:tabs>
@@ -399,7 +390,7 @@
           <w:hyperlink w:anchor="_Toc122201408" w:history="1">
             <w:r>
               <w:rPr>
-                <w:rStyle w:val="Hyperlink"/>
+                <w:rStyle w:val="Hiperhivatkozs"/>
                 <w:noProof/>
               </w:rPr>
               <w:t>Történet</w:t>
@@ -456,7 +447,7 @@
         </w:p>
         <w:p>
           <w:pPr>
-            <w:pStyle w:val="TOC1"/>
+            <w:pStyle w:val="TJ1"/>
             <w:tabs>
               <w:tab w:val="right" w:leader="dot" w:pos="9062"/>
             </w:tabs>
@@ -470,7 +461,7 @@
           <w:hyperlink w:anchor="_Toc122201409" w:history="1">
             <w:r>
               <w:rPr>
-                <w:rStyle w:val="Hyperlink"/>
+                <w:rStyle w:val="Hiperhivatkozs"/>
                 <w:noProof/>
               </w:rPr>
               <w:t>A tervezés</w:t>
@@ -527,7 +518,7 @@
         </w:p>
         <w:p>
           <w:pPr>
-            <w:pStyle w:val="TOC2"/>
+            <w:pStyle w:val="TJ2"/>
             <w:tabs>
               <w:tab w:val="right" w:leader="dot" w:pos="9062"/>
             </w:tabs>
@@ -541,7 +532,7 @@
           <w:hyperlink w:anchor="_Toc122201410" w:history="1">
             <w:r>
               <w:rPr>
-                <w:rStyle w:val="Hyperlink"/>
+                <w:rStyle w:val="Hiperhivatkozs"/>
                 <w:noProof/>
               </w:rPr>
               <w:t>Topológia</w:t>
@@ -598,7 +589,7 @@
         </w:p>
         <w:p>
           <w:pPr>
-            <w:pStyle w:val="TOC2"/>
+            <w:pStyle w:val="TJ2"/>
             <w:tabs>
               <w:tab w:val="right" w:leader="dot" w:pos="9062"/>
             </w:tabs>
@@ -612,7 +603,7 @@
           <w:hyperlink w:anchor="_Toc122201411" w:history="1">
             <w:r>
               <w:rPr>
-                <w:rStyle w:val="Hyperlink"/>
+                <w:rStyle w:val="Hiperhivatkozs"/>
                 <w:noProof/>
               </w:rPr>
               <w:t>IP címzés</w:t>
@@ -669,7 +660,7 @@
         </w:p>
         <w:p>
           <w:pPr>
-            <w:pStyle w:val="TOC2"/>
+            <w:pStyle w:val="TJ2"/>
             <w:tabs>
               <w:tab w:val="right" w:leader="dot" w:pos="9062"/>
             </w:tabs>
@@ -683,7 +674,7 @@
           <w:hyperlink w:anchor="_Toc122201412" w:history="1">
             <w:r>
               <w:rPr>
-                <w:rStyle w:val="Hyperlink"/>
+                <w:rStyle w:val="Hiperhivatkozs"/>
                 <w:noProof/>
               </w:rPr>
               <w:t>PAT</w:t>
@@ -740,7 +731,7 @@
         </w:p>
         <w:p>
           <w:pPr>
-            <w:pStyle w:val="TOC2"/>
+            <w:pStyle w:val="TJ2"/>
             <w:tabs>
               <w:tab w:val="right" w:leader="dot" w:pos="9062"/>
             </w:tabs>
@@ -754,7 +745,7 @@
           <w:hyperlink w:anchor="_Toc122201413" w:history="1">
             <w:r>
               <w:rPr>
-                <w:rStyle w:val="Hyperlink"/>
+                <w:rStyle w:val="Hiperhivatkozs"/>
                 <w:noProof/>
               </w:rPr>
               <w:t>Forgalomirányítás telephelyek között (ISP)</w:t>
@@ -811,7 +802,7 @@
         </w:p>
         <w:p>
           <w:pPr>
-            <w:pStyle w:val="TOC2"/>
+            <w:pStyle w:val="TJ2"/>
             <w:tabs>
               <w:tab w:val="right" w:leader="dot" w:pos="9062"/>
             </w:tabs>
@@ -825,17 +816,10 @@
           <w:hyperlink w:anchor="_Toc122201414" w:history="1">
             <w:r>
               <w:rPr>
-                <w:rStyle w:val="Hyperlink"/>
-                <w:noProof/>
-              </w:rPr>
-              <w:t>DN</w:t>
-            </w:r>
-            <w:r>
-              <w:rPr>
-                <w:rStyle w:val="Hyperlink"/>
-                <w:noProof/>
-              </w:rPr>
-              <w:t>S</w:t>
+                <w:rStyle w:val="Hiperhivatkozs"/>
+                <w:noProof/>
+              </w:rPr>
+              <w:t>DNS</w:t>
             </w:r>
             <w:r>
               <w:rPr>
@@ -889,7 +873,7 @@
         </w:p>
         <w:p>
           <w:pPr>
-            <w:pStyle w:val="TOC1"/>
+            <w:pStyle w:val="TJ1"/>
             <w:tabs>
               <w:tab w:val="right" w:leader="dot" w:pos="9062"/>
             </w:tabs>
@@ -903,7 +887,7 @@
           <w:hyperlink w:anchor="_Toc122201415" w:history="1">
             <w:r>
               <w:rPr>
-                <w:rStyle w:val="Hyperlink"/>
+                <w:rStyle w:val="Hiperhivatkozs"/>
                 <w:noProof/>
               </w:rPr>
               <w:t>Báltéri utca</w:t>
@@ -960,7 +944,7 @@
         </w:p>
         <w:p>
           <w:pPr>
-            <w:pStyle w:val="TOC1"/>
+            <w:pStyle w:val="TJ1"/>
             <w:tabs>
               <w:tab w:val="right" w:leader="dot" w:pos="9062"/>
             </w:tabs>
@@ -974,7 +958,7 @@
           <w:hyperlink w:anchor="_Toc122201416" w:history="1">
             <w:r>
               <w:rPr>
-                <w:rStyle w:val="Hyperlink"/>
+                <w:rStyle w:val="Hiperhivatkozs"/>
                 <w:noProof/>
               </w:rPr>
               <w:t>Ábrajegyzék</w:t>
@@ -1055,7 +1039,7 @@
     </w:p>
     <w:p>
       <w:pPr>
-        <w:pStyle w:val="Heading1"/>
+        <w:pStyle w:val="Cmsor1"/>
       </w:pPr>
       <w:bookmarkStart w:id="1" w:name="_Toc122201408"/>
       <w:r>
@@ -1101,7 +1085,7 @@
     </w:p>
     <w:p>
       <w:pPr>
-        <w:pStyle w:val="Heading1"/>
+        <w:pStyle w:val="Cmsor1"/>
       </w:pPr>
       <w:bookmarkStart w:id="2" w:name="_Toc122201409"/>
       <w:r>
@@ -1111,7 +1095,7 @@
     </w:p>
     <w:p>
       <w:pPr>
-        <w:pStyle w:val="Heading2"/>
+        <w:pStyle w:val="Cmsor2"/>
       </w:pPr>
       <w:bookmarkStart w:id="3" w:name="_Toc122201410"/>
       <w:r>
@@ -1315,7 +1299,7 @@
     </w:p>
     <w:p>
       <w:pPr>
-        <w:pStyle w:val="Heading2"/>
+        <w:pStyle w:val="Cmsor2"/>
       </w:pPr>
       <w:bookmarkStart w:id="4" w:name="_Toc122201411"/>
       <w:r>
@@ -1389,13 +1373,13 @@
           <v:shape id="_x0000_i1025" type="#_x0000_t75" style="width:427.45pt;height:222pt" o:ole="">
             <v:imagedata r:id="rId7" o:title=""/>
           </v:shape>
-          <o:OLEObject Type="Embed" ProgID="Excel.Sheet.12" ShapeID="_x0000_i1025" DrawAspect="Content" ObjectID="_1732814166" r:id="rId8"/>
+          <o:OLEObject Type="Embed" ProgID="Excel.Sheet.12" ShapeID="_x0000_i1025" DrawAspect="Content" ObjectID="_1732944567" r:id="rId8"/>
         </w:object>
       </w:r>
     </w:p>
     <w:p>
       <w:pPr>
-        <w:pStyle w:val="Heading2"/>
+        <w:pStyle w:val="Cmsor2"/>
       </w:pPr>
       <w:bookmarkStart w:id="5" w:name="_Toc122201412"/>
       <w:r>
@@ -1434,7 +1418,7 @@
     </w:p>
     <w:p>
       <w:pPr>
-        <w:pStyle w:val="Heading2"/>
+        <w:pStyle w:val="Cmsor2"/>
       </w:pPr>
       <w:bookmarkStart w:id="6" w:name="_Toc122201413"/>
       <w:r>
@@ -1566,35 +1550,22 @@
                         <w:txbxContent>
                           <w:p>
                             <w:pPr>
-                              <w:pStyle w:val="Caption"/>
+                              <w:pStyle w:val="Kpalrs"/>
                               <w:jc w:val="center"/>
                               <w:rPr>
                                 <w:sz w:val="24"/>
                               </w:rPr>
                             </w:pPr>
-                            <w:r>
-                              <w:fldChar w:fldCharType="begin"/>
-                            </w:r>
-                            <w:r>
-                              <w:instrText xml:space="preserve"> SEQ ábra \* ARABIC </w:instrText>
-                            </w:r>
-                            <w:r>
-                              <w:fldChar w:fldCharType="separate"/>
-                            </w:r>
-                            <w:bookmarkStart w:id="7" w:name="_Toc122039225"/>
-                            <w:bookmarkStart w:id="8" w:name="_Toc122039654"/>
-                            <w:r>
-                              <w:rPr>
-                                <w:noProof/>
-                              </w:rPr>
-                              <w:t>1</w:t>
-                            </w:r>
-                            <w:r>
-                              <w:rPr>
-                                <w:noProof/>
-                              </w:rPr>
-                              <w:fldChar w:fldCharType="end"/>
-                            </w:r>
+                            <w:fldSimple w:instr=" SEQ ábra \* ARABIC ">
+                              <w:bookmarkStart w:id="7" w:name="_Toc122039225"/>
+                              <w:bookmarkStart w:id="8" w:name="_Toc122039654"/>
+                              <w:r>
+                                <w:rPr>
+                                  <w:noProof/>
+                                </w:rPr>
+                                <w:t>1</w:t>
+                              </w:r>
+                            </w:fldSimple>
                             <w:r>
                               <w:t>. ábra ISP topológiája</w:t>
                             </w:r>
@@ -1626,35 +1597,22 @@
                   <w:txbxContent>
                     <w:p>
                       <w:pPr>
-                        <w:pStyle w:val="Caption"/>
+                        <w:pStyle w:val="Kpalrs"/>
                         <w:jc w:val="center"/>
                         <w:rPr>
                           <w:sz w:val="24"/>
                         </w:rPr>
                       </w:pPr>
-                      <w:r>
-                        <w:fldChar w:fldCharType="begin"/>
-                      </w:r>
-                      <w:r>
-                        <w:instrText xml:space="preserve"> SEQ ábra \* ARABIC </w:instrText>
-                      </w:r>
-                      <w:r>
-                        <w:fldChar w:fldCharType="separate"/>
-                      </w:r>
-                      <w:bookmarkStart w:id="9" w:name="_Toc122039225"/>
-                      <w:bookmarkStart w:id="10" w:name="_Toc122039654"/>
-                      <w:r>
-                        <w:rPr>
-                          <w:noProof/>
-                        </w:rPr>
-                        <w:t>1</w:t>
-                      </w:r>
-                      <w:r>
-                        <w:rPr>
-                          <w:noProof/>
-                        </w:rPr>
-                        <w:fldChar w:fldCharType="end"/>
-                      </w:r>
+                      <w:fldSimple w:instr=" SEQ ábra \* ARABIC ">
+                        <w:bookmarkStart w:id="9" w:name="_Toc122039225"/>
+                        <w:bookmarkStart w:id="10" w:name="_Toc122039654"/>
+                        <w:r>
+                          <w:rPr>
+                            <w:noProof/>
+                          </w:rPr>
+                          <w:t>1</w:t>
+                        </w:r>
+                      </w:fldSimple>
                       <w:r>
                         <w:t>. ábra ISP topológiája</w:t>
                       </w:r>
@@ -1732,7 +1690,7 @@
                         <w:txbxContent>
                           <w:p>
                             <w:pPr>
-                              <w:pStyle w:val="Caption"/>
+                              <w:pStyle w:val="Kpalrs"/>
                               <w:jc w:val="center"/>
                               <w:rPr>
                                 <w:noProof/>
@@ -1798,7 +1756,7 @@
                   <w:txbxContent>
                     <w:p>
                       <w:pPr>
-                        <w:pStyle w:val="Caption"/>
+                        <w:pStyle w:val="Kpalrs"/>
                         <w:jc w:val="center"/>
                         <w:rPr>
                           <w:noProof/>
@@ -2000,7 +1958,7 @@
     </w:p>
     <w:p>
       <w:pPr>
-        <w:pStyle w:val="Caption"/>
+        <w:pStyle w:val="Kpalrs"/>
         <w:jc w:val="left"/>
         <w:rPr>
           <w:noProof/>
@@ -2057,7 +2015,7 @@
     </w:p>
     <w:p>
       <w:pPr>
-        <w:pStyle w:val="Heading2"/>
+        <w:pStyle w:val="Cmsor1"/>
         <w:rPr>
           <w:noProof/>
         </w:rPr>
@@ -2067,45 +2025,59 @@
         <w:t>DNS</w:t>
       </w:r>
       <w:bookmarkEnd w:id="16"/>
+    </w:p>
+    <w:p>
+      <w:pPr>
+        <w:rPr>
+          <w:noProof/>
+        </w:rPr>
+      </w:pPr>
+      <w:r>
+        <w:rPr>
+          <w:noProof/>
+        </w:rPr>
+        <w:t>Az ISP-nél el van helyezve egy DNS szerver ami a 10.0.0.10-es címen érhető el.</w:t>
+      </w:r>
+    </w:p>
+    <w:p>
+      <w:pPr>
+        <w:pStyle w:val="Cmsor1"/>
+      </w:pPr>
+      <w:r>
+        <w:t>Kertész Intézet</w:t>
+      </w:r>
+    </w:p>
+    <w:p>
+      <w:pPr>
+        <w:jc w:val="left"/>
+      </w:pPr>
+      <w:r>
+        <w:t>A telephely belső hálózata a 192.168.0.0/24. A helyi Windows szerver a 192.168.0.5-ös címet kapta a többi eszköz pedig a .10-.254-es címtartományból kap IP címet a forgalom irányítótól DHCP segítségével. A PAT a belső címeket a gigabit0/0/0 interfész 12.0.0.2-es címére fordítja.</w:t>
+      </w:r>
     </w:p>
     <w:p>
       <w:pPr>
         <w:spacing w:line="259" w:lineRule="auto"/>
         <w:ind w:firstLine="0"/>
         <w:jc w:val="left"/>
-      </w:pPr>
-      <w:r>
-        <w:rPr>
-          <w:noProof/>
-        </w:rPr>
-        <w:t>Az ISP-nél el van helyezve egy DNS szerver ami a 10.0.0.10-es címen érhető el.</w:t>
-      </w:r>
-      <w:r>
-        <w:rPr>
-          <w:noProof/>
-        </w:rPr>
+        <w:rPr>
+          <w:rFonts w:asciiTheme="majorHAnsi" w:eastAsiaTheme="majorEastAsia" w:hAnsiTheme="majorHAnsi" w:cstheme="majorBidi"/>
+          <w:color w:val="2F5496" w:themeColor="accent1" w:themeShade="BF"/>
+          <w:sz w:val="32"/>
+          <w:szCs w:val="32"/>
+        </w:rPr>
+      </w:pPr>
+      <w:bookmarkStart w:id="17" w:name="_Toc122201415"/>
+      <w:r>
         <w:br w:type="page"/>
       </w:r>
+    </w:p>
+    <w:p>
+      <w:pPr>
+        <w:pStyle w:val="Cmsor1"/>
+      </w:pPr>
       <w:r>
         <w:lastRenderedPageBreak/>
-        <w:t>Kertész Intézet</w:t>
-      </w:r>
-    </w:p>
-    <w:p>
-      <w:pPr>
-        <w:jc w:val="left"/>
-      </w:pPr>
-      <w:r>
-        <w:t>A telephely belső hálózata a 192.168.0.0/24. A helyi Windows szerver a 192.168.0.5-ös címet kapta a többi eszköz pedig a .10-.254-es címtartományból kap IP címet a forgalom irányítótól DHCP segítségével. A PAT a belső címeket a gigabit0/0/0 interfész 12.0.0.2-es címére fordítja.</w:t>
-      </w:r>
-    </w:p>
-    <w:p/>
-    <w:p>
-      <w:pPr>
-        <w:pStyle w:val="Heading1"/>
-      </w:pPr>
-      <w:bookmarkStart w:id="17" w:name="_Toc122201415"/>
-      <w:r>
         <w:t>Báltéri utca</w:t>
       </w:r>
       <w:bookmarkEnd w:id="17"/>
@@ -2130,9 +2102,15 @@
     </w:p>
     <w:p>
       <w:pPr>
-        <w:pStyle w:val="Heading1"/>
-        <w:rPr>
+        <w:spacing w:line="259" w:lineRule="auto"/>
+        <w:ind w:firstLine="0"/>
+        <w:jc w:val="left"/>
+        <w:rPr>
+          <w:rFonts w:asciiTheme="majorHAnsi" w:eastAsiaTheme="majorEastAsia" w:hAnsiTheme="majorHAnsi" w:cstheme="majorBidi"/>
           <w:noProof/>
+          <w:color w:val="2F5496" w:themeColor="accent1" w:themeShade="BF"/>
+          <w:sz w:val="32"/>
+          <w:szCs w:val="32"/>
         </w:rPr>
       </w:pPr>
       <w:bookmarkStart w:id="18" w:name="_Toc122201416"/>
@@ -2140,13 +2118,28 @@
         <w:rPr>
           <w:noProof/>
         </w:rPr>
+        <w:br w:type="page"/>
+      </w:r>
+    </w:p>
+    <w:p>
+      <w:pPr>
+        <w:pStyle w:val="Cmsor1"/>
+        <w:rPr>
+          <w:noProof/>
+        </w:rPr>
+      </w:pPr>
+      <w:r>
+        <w:rPr>
+          <w:noProof/>
+        </w:rPr>
+        <w:lastRenderedPageBreak/>
         <w:t>Ábrajegyzék</w:t>
       </w:r>
       <w:bookmarkEnd w:id="18"/>
     </w:p>
     <w:p>
       <w:pPr>
-        <w:pStyle w:val="TableofFigures"/>
+        <w:pStyle w:val="brajegyzk"/>
         <w:tabs>
           <w:tab w:val="right" w:leader="dot" w:pos="9062"/>
         </w:tabs>
@@ -2178,7 +2171,7 @@
       <w:hyperlink r:id="rId12" w:anchor="_Toc122039654" w:history="1">
         <w:r>
           <w:rPr>
-            <w:rStyle w:val="Hyperlink"/>
+            <w:rStyle w:val="Hiperhivatkozs"/>
             <w:noProof/>
           </w:rPr>
           <w:t>1. ábra ISP topológiája</w:t>
@@ -2235,7 +2228,7 @@
     </w:p>
     <w:p>
       <w:pPr>
-        <w:pStyle w:val="TableofFigures"/>
+        <w:pStyle w:val="brajegyzk"/>
         <w:tabs>
           <w:tab w:val="right" w:leader="dot" w:pos="9062"/>
         </w:tabs>
@@ -2249,7 +2242,7 @@
       <w:hyperlink r:id="rId13" w:anchor="_Toc122039655" w:history="1">
         <w:r>
           <w:rPr>
-            <w:rStyle w:val="Hyperlink"/>
+            <w:rStyle w:val="Hiperhivatkozs"/>
             <w:noProof/>
           </w:rPr>
           <w:t>2. ábra ISP Router4 OSPF adatbázisa</w:t>
@@ -2306,7 +2299,7 @@
     </w:p>
     <w:p>
       <w:pPr>
-        <w:pStyle w:val="TableofFigures"/>
+        <w:pStyle w:val="brajegyzk"/>
         <w:tabs>
           <w:tab w:val="right" w:leader="dot" w:pos="9062"/>
         </w:tabs>
@@ -2320,7 +2313,7 @@
       <w:hyperlink w:anchor="_Toc122039656" w:history="1">
         <w:r>
           <w:rPr>
-            <w:rStyle w:val="Hyperlink"/>
+            <w:rStyle w:val="Hiperhivatkozs"/>
             <w:noProof/>
           </w:rPr>
           <w:t>3. ábra 12.kerületi telephely pingeli a Terror háza telephelyet</w:t>
@@ -2443,11 +2436,10 @@
         <w:docPartUnique/>
       </w:docPartObj>
     </w:sdtPr>
-    <w:sdtEndPr/>
     <w:sdtContent>
       <w:p>
         <w:pPr>
-          <w:pStyle w:val="Footer"/>
+          <w:pStyle w:val="llb"/>
           <w:jc w:val="right"/>
         </w:pPr>
         <w:r>
@@ -2470,7 +2462,7 @@
   </w:sdt>
   <w:p>
     <w:pPr>
-      <w:pStyle w:val="Footer"/>
+      <w:pStyle w:val="llb"/>
     </w:pPr>
   </w:p>
 </w:ftr>
@@ -2512,7 +2504,7 @@
 <w:hdr xmlns:wpc="http://schemas.microsoft.com/office/word/2010/wordprocessingCanvas" xmlns:cx="http://schemas.microsoft.com/office/drawing/2014/chartex" xmlns:cx1="http://schemas.microsoft.com/office/drawing/2015/9/8/chartex" xmlns:cx2="http://schemas.microsoft.com/office/drawing/2015/10/21/chartex" xmlns:cx3="http://schemas.microsoft.com/office/drawing/2016/5/9/chartex" xmlns:cx4="http://schemas.microsoft.com/office/drawing/2016/5/10/chartex" xmlns:cx5="http://schemas.microsoft.com/office/drawing/2016/5/11/chartex" xmlns:cx6="http://schemas.microsoft.com/office/drawing/2016/5/12/chartex" xmlns:cx7="http://schemas.microsoft.com/office/drawing/2016/5/13/chartex" xmlns:cx8="http://schemas.microsoft.com/office/drawing/2016/5/14/chartex" xmlns:mc="http://schemas.openxmlformats.org/markup-compatibility/2006" xmlns:aink="http://schemas.microsoft.com/office/drawing/2016/ink" xmlns:am3d="http://schemas.microsoft.com/office/drawing/2017/model3d" xmlns:o="urn:schemas-microsoft-com:office:office" xmlns:oel="http://schemas.microsoft.com/office/2019/extlst" xmlns:r="http://schemas.openxmlformats.org/officeDocument/2006/relationships" xmlns:m="http://schemas.openxmlformats.org/officeDocument/2006/math" xmlns:v="urn:schemas-microsoft-com:vml" xmlns:wp14="http://schemas.microsoft.com/office/word/2010/wordprocessingDrawing" xmlns:wp="http://schemas.openxmlformats.org/drawingml/2006/wordprocessingDrawing" xmlns:w10="urn:schemas-microsoft-com:office:word" xmlns:w="http://schemas.openxmlformats.org/wordprocessingml/2006/main" xmlns:w14="http://schemas.microsoft.com/office/word/2010/wordml" xmlns:w15="http://schemas.microsoft.com/office/word/2012/wordml" xmlns:w16cex="http://schemas.microsoft.com/office/word/2018/wordml/cex" xmlns:w16cid="http://schemas.microsoft.com/office/word/2016/wordml/cid" xmlns:w16="http://schemas.microsoft.com/office/word/2018/wordml" xmlns:w16sdtdh="http://schemas.microsoft.com/office/word/2020/wordml/sdtdatahash" xmlns:w16se="http://schemas.microsoft.com/office/word/2015/wordml/symex" xmlns:wpg="http://schemas.microsoft.com/office/word/2010/wordprocessingGroup" xmlns:wpi="http://schemas.microsoft.com/office/word/2010/wordprocessingInk" xmlns:wne="http://schemas.microsoft.com/office/word/2006/wordml" xmlns:wps="http://schemas.microsoft.com/office/word/2010/wordprocessingShape" mc:Ignorable="w14 w15 w16se w16cid w16 w16cex w16sdtdh wp14">
   <w:p>
     <w:pPr>
-      <w:pStyle w:val="Header"/>
+      <w:pStyle w:val="lfej"/>
     </w:pPr>
     <w:r>
       <w:t>BMSZC NJIT</w:t>
@@ -2934,7 +2926,7 @@
     <w:lsdException w:name="Unresolved Mention" w:semiHidden="1" w:unhideWhenUsed="1"/>
     <w:lsdException w:name="Smart Link" w:semiHidden="1" w:unhideWhenUsed="1"/>
   </w:latentStyles>
-  <w:style w:type="paragraph" w:default="1" w:styleId="Normal">
+  <w:style w:type="paragraph" w:default="1" w:styleId="Norml">
     <w:name w:val="Normal"/>
     <w:qFormat/>
     <w:rsid w:val="001F0B16"/>
@@ -2948,11 +2940,11 @@
       <w:sz w:val="24"/>
     </w:rPr>
   </w:style>
-  <w:style w:type="paragraph" w:styleId="Heading1">
+  <w:style w:type="paragraph" w:styleId="Cmsor1">
     <w:name w:val="heading 1"/>
-    <w:basedOn w:val="Normal"/>
-    <w:next w:val="Normal"/>
-    <w:link w:val="Heading1Char"/>
+    <w:basedOn w:val="Norml"/>
+    <w:next w:val="Norml"/>
+    <w:link w:val="Cmsor1Char"/>
     <w:uiPriority w:val="9"/>
     <w:qFormat/>
     <w:rsid w:val="004A3F69"/>
@@ -2970,11 +2962,11 @@
       <w:szCs w:val="32"/>
     </w:rPr>
   </w:style>
-  <w:style w:type="paragraph" w:styleId="Heading2">
+  <w:style w:type="paragraph" w:styleId="Cmsor2">
     <w:name w:val="heading 2"/>
-    <w:basedOn w:val="Normal"/>
-    <w:next w:val="Normal"/>
-    <w:link w:val="Heading2Char"/>
+    <w:basedOn w:val="Norml"/>
+    <w:next w:val="Norml"/>
+    <w:link w:val="Cmsor2Char"/>
     <w:uiPriority w:val="9"/>
     <w:unhideWhenUsed/>
     <w:qFormat/>
@@ -2993,13 +2985,13 @@
       <w:szCs w:val="26"/>
     </w:rPr>
   </w:style>
-  <w:style w:type="character" w:default="1" w:styleId="DefaultParagraphFont">
+  <w:style w:type="character" w:default="1" w:styleId="Bekezdsalapbettpusa">
     <w:name w:val="Default Paragraph Font"/>
     <w:uiPriority w:val="1"/>
     <w:semiHidden/>
     <w:unhideWhenUsed/>
   </w:style>
-  <w:style w:type="table" w:default="1" w:styleId="TableNormal">
+  <w:style w:type="table" w:default="1" w:styleId="Normltblzat">
     <w:name w:val="Normal Table"/>
     <w:uiPriority w:val="99"/>
     <w:semiHidden/>
@@ -3014,16 +3006,16 @@
       </w:tblCellMar>
     </w:tblPr>
   </w:style>
-  <w:style w:type="numbering" w:default="1" w:styleId="NoList">
+  <w:style w:type="numbering" w:default="1" w:styleId="Nemlista">
     <w:name w:val="No List"/>
     <w:uiPriority w:val="99"/>
     <w:semiHidden/>
     <w:unhideWhenUsed/>
   </w:style>
-  <w:style w:type="character" w:customStyle="1" w:styleId="Heading1Char">
-    <w:name w:val="Heading 1 Char"/>
-    <w:basedOn w:val="DefaultParagraphFont"/>
-    <w:link w:val="Heading1"/>
+  <w:style w:type="character" w:customStyle="1" w:styleId="Cmsor1Char">
+    <w:name w:val="Címsor 1 Char"/>
+    <w:basedOn w:val="Bekezdsalapbettpusa"/>
+    <w:link w:val="Cmsor1"/>
     <w:uiPriority w:val="9"/>
     <w:rsid w:val="004A3F69"/>
     <w:rPr>
@@ -3033,10 +3025,10 @@
       <w:szCs w:val="32"/>
     </w:rPr>
   </w:style>
-  <w:style w:type="paragraph" w:styleId="TOCHeading">
+  <w:style w:type="paragraph" w:styleId="Tartalomjegyzkcmsora">
     <w:name w:val="TOC Heading"/>
-    <w:basedOn w:val="Heading1"/>
-    <w:next w:val="Normal"/>
+    <w:basedOn w:val="Cmsor1"/>
+    <w:next w:val="Norml"/>
     <w:uiPriority w:val="39"/>
     <w:unhideWhenUsed/>
     <w:qFormat/>
@@ -3048,11 +3040,11 @@
       <w:lang w:eastAsia="hu-HU"/>
     </w:rPr>
   </w:style>
-  <w:style w:type="paragraph" w:styleId="Title">
+  <w:style w:type="paragraph" w:styleId="Cm">
     <w:name w:val="Title"/>
-    <w:basedOn w:val="Normal"/>
-    <w:next w:val="Normal"/>
-    <w:link w:val="TitleChar"/>
+    <w:basedOn w:val="Norml"/>
+    <w:next w:val="Norml"/>
+    <w:link w:val="CmChar"/>
     <w:uiPriority w:val="10"/>
     <w:qFormat/>
     <w:rsid w:val="004A3F69"/>
@@ -3069,10 +3061,10 @@
       <w:szCs w:val="56"/>
     </w:rPr>
   </w:style>
-  <w:style w:type="character" w:customStyle="1" w:styleId="TitleChar">
-    <w:name w:val="Title Char"/>
-    <w:basedOn w:val="DefaultParagraphFont"/>
-    <w:link w:val="Title"/>
+  <w:style w:type="character" w:customStyle="1" w:styleId="CmChar">
+    <w:name w:val="Cím Char"/>
+    <w:basedOn w:val="Bekezdsalapbettpusa"/>
+    <w:link w:val="Cm"/>
     <w:uiPriority w:val="10"/>
     <w:rsid w:val="004A3F69"/>
     <w:rPr>
@@ -3084,11 +3076,11 @@
       <w:szCs w:val="56"/>
     </w:rPr>
   </w:style>
-  <w:style w:type="paragraph" w:styleId="Subtitle">
+  <w:style w:type="paragraph" w:styleId="Alcm">
     <w:name w:val="Subtitle"/>
-    <w:basedOn w:val="Normal"/>
-    <w:next w:val="Normal"/>
-    <w:link w:val="SubtitleChar"/>
+    <w:basedOn w:val="Norml"/>
+    <w:next w:val="Norml"/>
+    <w:link w:val="AlcmChar"/>
     <w:uiPriority w:val="11"/>
     <w:qFormat/>
     <w:rsid w:val="004A3F69"/>
@@ -3105,10 +3097,10 @@
       <w:spacing w:val="15"/>
     </w:rPr>
   </w:style>
-  <w:style w:type="character" w:customStyle="1" w:styleId="SubtitleChar">
-    <w:name w:val="Subtitle Char"/>
-    <w:basedOn w:val="DefaultParagraphFont"/>
-    <w:link w:val="Subtitle"/>
+  <w:style w:type="character" w:customStyle="1" w:styleId="AlcmChar">
+    <w:name w:val="Alcím Char"/>
+    <w:basedOn w:val="Bekezdsalapbettpusa"/>
+    <w:link w:val="Alcm"/>
     <w:uiPriority w:val="11"/>
     <w:rsid w:val="004A3F69"/>
     <w:rPr>
@@ -3119,7 +3111,7 @@
       <w:sz w:val="24"/>
     </w:rPr>
   </w:style>
-  <w:style w:type="paragraph" w:styleId="NoSpacing">
+  <w:style w:type="paragraph" w:styleId="Nincstrkz">
     <w:name w:val="No Spacing"/>
     <w:uiPriority w:val="1"/>
     <w:qFormat/>
@@ -3128,10 +3120,10 @@
       <w:spacing w:after="0" w:line="240" w:lineRule="auto"/>
     </w:pPr>
   </w:style>
-  <w:style w:type="paragraph" w:styleId="TOC1">
+  <w:style w:type="paragraph" w:styleId="TJ1">
     <w:name w:val="toc 1"/>
-    <w:basedOn w:val="Normal"/>
-    <w:next w:val="Normal"/>
+    <w:basedOn w:val="Norml"/>
+    <w:next w:val="Norml"/>
     <w:autoRedefine/>
     <w:uiPriority w:val="39"/>
     <w:unhideWhenUsed/>
@@ -3140,9 +3132,9 @@
       <w:spacing w:after="100"/>
     </w:pPr>
   </w:style>
-  <w:style w:type="character" w:styleId="Hyperlink">
+  <w:style w:type="character" w:styleId="Hiperhivatkozs">
     <w:name w:val="Hyperlink"/>
-    <w:basedOn w:val="DefaultParagraphFont"/>
+    <w:basedOn w:val="Bekezdsalapbettpusa"/>
     <w:uiPriority w:val="99"/>
     <w:unhideWhenUsed/>
     <w:rsid w:val="004A3F69"/>
@@ -3151,10 +3143,10 @@
       <w:u w:val="single"/>
     </w:rPr>
   </w:style>
-  <w:style w:type="paragraph" w:styleId="Header">
+  <w:style w:type="paragraph" w:styleId="lfej">
     <w:name w:val="header"/>
-    <w:basedOn w:val="Normal"/>
-    <w:link w:val="HeaderChar"/>
+    <w:basedOn w:val="Norml"/>
+    <w:link w:val="lfejChar"/>
     <w:uiPriority w:val="99"/>
     <w:unhideWhenUsed/>
     <w:rsid w:val="00142EC5"/>
@@ -3166,10 +3158,10 @@
       <w:spacing w:after="0" w:line="240" w:lineRule="auto"/>
     </w:pPr>
   </w:style>
-  <w:style w:type="character" w:customStyle="1" w:styleId="HeaderChar">
-    <w:name w:val="Header Char"/>
-    <w:basedOn w:val="DefaultParagraphFont"/>
-    <w:link w:val="Header"/>
+  <w:style w:type="character" w:customStyle="1" w:styleId="lfejChar">
+    <w:name w:val="Élőfej Char"/>
+    <w:basedOn w:val="Bekezdsalapbettpusa"/>
+    <w:link w:val="lfej"/>
     <w:uiPriority w:val="99"/>
     <w:rsid w:val="00142EC5"/>
     <w:rPr>
@@ -3177,10 +3169,10 @@
       <w:sz w:val="24"/>
     </w:rPr>
   </w:style>
-  <w:style w:type="paragraph" w:styleId="Footer">
+  <w:style w:type="paragraph" w:styleId="llb">
     <w:name w:val="footer"/>
-    <w:basedOn w:val="Normal"/>
-    <w:link w:val="FooterChar"/>
+    <w:basedOn w:val="Norml"/>
+    <w:link w:val="llbChar"/>
     <w:uiPriority w:val="99"/>
     <w:unhideWhenUsed/>
     <w:rsid w:val="00142EC5"/>
@@ -3192,10 +3184,10 @@
       <w:spacing w:after="0" w:line="240" w:lineRule="auto"/>
     </w:pPr>
   </w:style>
-  <w:style w:type="character" w:customStyle="1" w:styleId="FooterChar">
-    <w:name w:val="Footer Char"/>
-    <w:basedOn w:val="DefaultParagraphFont"/>
-    <w:link w:val="Footer"/>
+  <w:style w:type="character" w:customStyle="1" w:styleId="llbChar">
+    <w:name w:val="Élőláb Char"/>
+    <w:basedOn w:val="Bekezdsalapbettpusa"/>
+    <w:link w:val="llb"/>
     <w:uiPriority w:val="99"/>
     <w:rsid w:val="00142EC5"/>
     <w:rPr>
@@ -3203,10 +3195,10 @@
       <w:sz w:val="24"/>
     </w:rPr>
   </w:style>
-  <w:style w:type="character" w:customStyle="1" w:styleId="Heading2Char">
-    <w:name w:val="Heading 2 Char"/>
-    <w:basedOn w:val="DefaultParagraphFont"/>
-    <w:link w:val="Heading2"/>
+  <w:style w:type="character" w:customStyle="1" w:styleId="Cmsor2Char">
+    <w:name w:val="Címsor 2 Char"/>
+    <w:basedOn w:val="Bekezdsalapbettpusa"/>
+    <w:link w:val="Cmsor2"/>
     <w:uiPriority w:val="9"/>
     <w:rsid w:val="001D31F1"/>
     <w:rPr>
@@ -3216,10 +3208,10 @@
       <w:szCs w:val="26"/>
     </w:rPr>
   </w:style>
-  <w:style w:type="paragraph" w:styleId="TOC2">
+  <w:style w:type="paragraph" w:styleId="TJ2">
     <w:name w:val="toc 2"/>
-    <w:basedOn w:val="Normal"/>
-    <w:next w:val="Normal"/>
+    <w:basedOn w:val="Norml"/>
+    <w:next w:val="Norml"/>
     <w:autoRedefine/>
     <w:uiPriority w:val="39"/>
     <w:unhideWhenUsed/>
@@ -3229,9 +3221,9 @@
       <w:ind w:left="240"/>
     </w:pPr>
   </w:style>
-  <w:style w:type="table" w:styleId="TableGrid">
+  <w:style w:type="table" w:styleId="Rcsostblzat">
     <w:name w:val="Table Grid"/>
-    <w:basedOn w:val="TableNormal"/>
+    <w:basedOn w:val="Normltblzat"/>
     <w:uiPriority w:val="39"/>
     <w:rsid w:val="009C223B"/>
     <w:pPr>
@@ -3248,10 +3240,10 @@
       </w:tblBorders>
     </w:tblPr>
   </w:style>
-  <w:style w:type="paragraph" w:styleId="Caption">
+  <w:style w:type="paragraph" w:styleId="Kpalrs">
     <w:name w:val="caption"/>
-    <w:basedOn w:val="Normal"/>
-    <w:next w:val="Normal"/>
+    <w:basedOn w:val="Norml"/>
+    <w:next w:val="Norml"/>
     <w:uiPriority w:val="35"/>
     <w:unhideWhenUsed/>
     <w:qFormat/>
@@ -3267,10 +3259,10 @@
       <w:szCs w:val="18"/>
     </w:rPr>
   </w:style>
-  <w:style w:type="paragraph" w:styleId="TableofFigures">
+  <w:style w:type="paragraph" w:styleId="brajegyzk">
     <w:name w:val="table of figures"/>
-    <w:basedOn w:val="Normal"/>
-    <w:next w:val="Normal"/>
+    <w:basedOn w:val="Norml"/>
+    <w:next w:val="Norml"/>
     <w:uiPriority w:val="99"/>
     <w:unhideWhenUsed/>
     <w:rsid w:val="00AB1813"/>
